--- a/data engineering star schema.docx
+++ b/data engineering star schema.docx
@@ -14,626 +14,24 @@
           <w:b/>
           <w:sz w:val="24"/>
         </w:rPr>
-        <w:t>Using SQL Create a source table for data warehouse.</w:t>
-      </w:r>
-    </w:p>
-    <w:p>
-      <w:r>
-        <w:t xml:space="preserve">DROP TABLE IF EXISTS </w:t>
-      </w:r>
-      <w:proofErr w:type="gramStart"/>
-      <w:r>
-        <w:t>company</w:t>
-      </w:r>
-      <w:proofErr w:type="gramEnd"/>
-      <w:r>
-        <w:t>;</w:t>
-      </w:r>
-    </w:p>
-    <w:p>
-      <w:r>
-        <w:t xml:space="preserve">CREATE TABLE </w:t>
-      </w:r>
-      <w:proofErr w:type="gramStart"/>
-      <w:r>
-        <w:t>company</w:t>
-      </w:r>
-      <w:proofErr w:type="gramEnd"/>
-      <w:r>
-        <w:t xml:space="preserve"> (id </w:t>
-      </w:r>
-      <w:proofErr w:type="spellStart"/>
-      <w:r>
-        <w:t>int</w:t>
-      </w:r>
-      <w:proofErr w:type="spellEnd"/>
-      <w:r>
-        <w:t xml:space="preserve"> AUTO_INCREMENT PRIMARY KEY,</w:t>
-      </w:r>
-    </w:p>
-    <w:p>
-      <w:r>
-        <w:t xml:space="preserve">               </w:t>
-      </w:r>
-      <w:proofErr w:type="spellStart"/>
-      <w:proofErr w:type="gramStart"/>
-      <w:r>
-        <w:t>item_name</w:t>
-      </w:r>
-      <w:proofErr w:type="spellEnd"/>
-      <w:proofErr w:type="gramEnd"/>
-      <w:r>
-        <w:t xml:space="preserve"> </w:t>
-      </w:r>
-      <w:proofErr w:type="spellStart"/>
-      <w:r>
-        <w:t>varchar</w:t>
-      </w:r>
-      <w:proofErr w:type="spellEnd"/>
-      <w:r>
-        <w:t>(255),</w:t>
-      </w:r>
-    </w:p>
-    <w:p>
-      <w:r>
-        <w:t xml:space="preserve">               </w:t>
-      </w:r>
-      <w:proofErr w:type="gramStart"/>
-      <w:r>
-        <w:t>brand</w:t>
-      </w:r>
-      <w:proofErr w:type="gramEnd"/>
-      <w:r>
-        <w:t xml:space="preserve"> </w:t>
-      </w:r>
-      <w:proofErr w:type="spellStart"/>
-      <w:r>
-        <w:t>varchar</w:t>
-      </w:r>
-      <w:proofErr w:type="spellEnd"/>
-      <w:r>
-        <w:t>(255),</w:t>
-      </w:r>
-    </w:p>
-    <w:p>
-      <w:r>
-        <w:t xml:space="preserve">               </w:t>
-      </w:r>
-      <w:proofErr w:type="spellStart"/>
-      <w:proofErr w:type="gramStart"/>
-      <w:r>
-        <w:t>sold_by</w:t>
-      </w:r>
-      <w:proofErr w:type="spellEnd"/>
-      <w:proofErr w:type="gramEnd"/>
-      <w:r>
-        <w:t xml:space="preserve"> </w:t>
-      </w:r>
-      <w:proofErr w:type="spellStart"/>
-      <w:r>
-        <w:t>varchar</w:t>
-      </w:r>
-      <w:proofErr w:type="spellEnd"/>
-      <w:r>
-        <w:t>(255),</w:t>
-      </w:r>
-    </w:p>
-    <w:p>
-      <w:r>
-        <w:t xml:space="preserve">               </w:t>
-      </w:r>
-      <w:proofErr w:type="gramStart"/>
-      <w:r>
-        <w:t>category</w:t>
-      </w:r>
-      <w:proofErr w:type="gramEnd"/>
-      <w:r>
-        <w:t xml:space="preserve"> </w:t>
-      </w:r>
-      <w:proofErr w:type="spellStart"/>
-      <w:r>
-        <w:t>varchar</w:t>
-      </w:r>
-      <w:proofErr w:type="spellEnd"/>
-      <w:r>
-        <w:t>(255),</w:t>
-      </w:r>
-    </w:p>
-    <w:p>
-      <w:r>
-        <w:t xml:space="preserve">               </w:t>
-      </w:r>
-      <w:proofErr w:type="gramStart"/>
-      <w:r>
-        <w:t>day</w:t>
-      </w:r>
-      <w:proofErr w:type="gramEnd"/>
-      <w:r>
-        <w:t xml:space="preserve"> </w:t>
-      </w:r>
-      <w:proofErr w:type="spellStart"/>
-      <w:r>
-        <w:t>int</w:t>
-      </w:r>
-      <w:proofErr w:type="spellEnd"/>
-      <w:r>
-        <w:t>,</w:t>
-      </w:r>
-    </w:p>
-    <w:p>
-      <w:r>
-        <w:t xml:space="preserve">               </w:t>
-      </w:r>
-      <w:proofErr w:type="gramStart"/>
-      <w:r>
-        <w:t>month</w:t>
-      </w:r>
-      <w:proofErr w:type="gramEnd"/>
-      <w:r>
-        <w:t xml:space="preserve"> </w:t>
-      </w:r>
-      <w:proofErr w:type="spellStart"/>
-      <w:r>
-        <w:t>varchar</w:t>
-      </w:r>
-      <w:proofErr w:type="spellEnd"/>
-      <w:r>
-        <w:t>(255),</w:t>
-      </w:r>
-    </w:p>
-    <w:p>
-      <w:r>
-        <w:t xml:space="preserve">               </w:t>
-      </w:r>
-      <w:proofErr w:type="gramStart"/>
-      <w:r>
-        <w:t>quarter</w:t>
-      </w:r>
-      <w:proofErr w:type="gramEnd"/>
-      <w:r>
-        <w:t xml:space="preserve"> </w:t>
-      </w:r>
-      <w:proofErr w:type="spellStart"/>
-      <w:r>
-        <w:t>varchar</w:t>
-      </w:r>
-      <w:proofErr w:type="spellEnd"/>
-      <w:r>
-        <w:t>(255),</w:t>
-      </w:r>
-    </w:p>
-    <w:p>
-      <w:r>
-        <w:t xml:space="preserve">               </w:t>
-      </w:r>
-      <w:proofErr w:type="gramStart"/>
-      <w:r>
-        <w:t>years</w:t>
-      </w:r>
-      <w:proofErr w:type="gramEnd"/>
-      <w:r>
-        <w:t xml:space="preserve"> </w:t>
-      </w:r>
-      <w:proofErr w:type="spellStart"/>
-      <w:r>
-        <w:t>int</w:t>
-      </w:r>
-      <w:proofErr w:type="spellEnd"/>
-      <w:r>
-        <w:t>,</w:t>
-      </w:r>
-    </w:p>
-    <w:p>
-      <w:r>
-        <w:t xml:space="preserve">               </w:t>
-      </w:r>
-      <w:proofErr w:type="spellStart"/>
-      <w:proofErr w:type="gramStart"/>
-      <w:r>
-        <w:t>location_name</w:t>
-      </w:r>
-      <w:proofErr w:type="spellEnd"/>
-      <w:proofErr w:type="gramEnd"/>
-      <w:r>
-        <w:t xml:space="preserve"> </w:t>
-      </w:r>
-      <w:proofErr w:type="spellStart"/>
-      <w:r>
-        <w:t>varchar</w:t>
-      </w:r>
-      <w:proofErr w:type="spellEnd"/>
-      <w:r>
-        <w:t>(255),</w:t>
-      </w:r>
-    </w:p>
-    <w:p>
-      <w:r>
-        <w:t xml:space="preserve">               </w:t>
-      </w:r>
-      <w:proofErr w:type="gramStart"/>
-      <w:r>
-        <w:t>state</w:t>
-      </w:r>
-      <w:proofErr w:type="gramEnd"/>
-      <w:r>
-        <w:t xml:space="preserve"> </w:t>
-      </w:r>
-      <w:proofErr w:type="spellStart"/>
-      <w:r>
-        <w:t>varchar</w:t>
-      </w:r>
-      <w:proofErr w:type="spellEnd"/>
-      <w:r>
-        <w:t>(255),</w:t>
-      </w:r>
-    </w:p>
-    <w:p>
-      <w:r>
-        <w:t xml:space="preserve">               </w:t>
-      </w:r>
-      <w:proofErr w:type="spellStart"/>
-      <w:proofErr w:type="gramStart"/>
-      <w:r>
-        <w:t>pin_code</w:t>
-      </w:r>
-      <w:proofErr w:type="spellEnd"/>
-      <w:proofErr w:type="gramEnd"/>
-      <w:r>
-        <w:t xml:space="preserve"> </w:t>
-      </w:r>
-      <w:proofErr w:type="spellStart"/>
-      <w:r>
-        <w:t>int</w:t>
-      </w:r>
-      <w:proofErr w:type="spellEnd"/>
-      <w:r>
-        <w:t>,</w:t>
-      </w:r>
-    </w:p>
-    <w:p>
-      <w:r>
-        <w:t xml:space="preserve">               </w:t>
-      </w:r>
-      <w:proofErr w:type="spellStart"/>
-      <w:proofErr w:type="gramStart"/>
-      <w:r>
-        <w:t>branch_name</w:t>
-      </w:r>
-      <w:proofErr w:type="spellEnd"/>
-      <w:proofErr w:type="gramEnd"/>
-      <w:r>
-        <w:t xml:space="preserve"> </w:t>
-      </w:r>
-      <w:proofErr w:type="spellStart"/>
-      <w:r>
-        <w:t>varchar</w:t>
-      </w:r>
-      <w:proofErr w:type="spellEnd"/>
-      <w:r>
-        <w:t>(255),</w:t>
-      </w:r>
-    </w:p>
-    <w:p>
-      <w:r>
-        <w:t xml:space="preserve">               </w:t>
-      </w:r>
-      <w:proofErr w:type="spellStart"/>
-      <w:proofErr w:type="gramStart"/>
-      <w:r>
-        <w:t>branch_manager</w:t>
-      </w:r>
-      <w:proofErr w:type="spellEnd"/>
-      <w:proofErr w:type="gramEnd"/>
-      <w:r>
-        <w:t xml:space="preserve"> </w:t>
-      </w:r>
-      <w:proofErr w:type="spellStart"/>
-      <w:r>
-        <w:t>varchar</w:t>
-      </w:r>
-      <w:proofErr w:type="spellEnd"/>
-      <w:r>
-        <w:t>(255),</w:t>
-      </w:r>
-    </w:p>
-    <w:p>
-      <w:r>
-        <w:t xml:space="preserve">               </w:t>
-      </w:r>
-      <w:proofErr w:type="spellStart"/>
-      <w:proofErr w:type="gramStart"/>
-      <w:r>
-        <w:t>qty_sold</w:t>
-      </w:r>
-      <w:proofErr w:type="spellEnd"/>
-      <w:proofErr w:type="gramEnd"/>
-      <w:r>
-        <w:t xml:space="preserve"> </w:t>
-      </w:r>
-      <w:proofErr w:type="spellStart"/>
-      <w:r>
-        <w:t>int</w:t>
-      </w:r>
-      <w:proofErr w:type="spellEnd"/>
-      <w:r>
-        <w:t>,</w:t>
-      </w:r>
-    </w:p>
-    <w:p>
-      <w:r>
-        <w:t xml:space="preserve">               </w:t>
-      </w:r>
-      <w:proofErr w:type="spellStart"/>
-      <w:proofErr w:type="gramStart"/>
-      <w:r>
-        <w:t>amt_sold</w:t>
-      </w:r>
-      <w:proofErr w:type="spellEnd"/>
-      <w:proofErr w:type="gramEnd"/>
-      <w:r>
-        <w:t xml:space="preserve"> </w:t>
-      </w:r>
-      <w:proofErr w:type="spellStart"/>
-      <w:r>
-        <w:t>int</w:t>
-      </w:r>
-      <w:proofErr w:type="spellEnd"/>
-    </w:p>
-    <w:p>
-      <w:r>
-        <w:t xml:space="preserve">              );</w:t>
-      </w:r>
-    </w:p>
-    <w:p>
-      <w:r>
-        <w:t xml:space="preserve">INSERT INTO </w:t>
-      </w:r>
-      <w:proofErr w:type="gramStart"/>
-      <w:r>
-        <w:t>company(</w:t>
-      </w:r>
-      <w:proofErr w:type="spellStart"/>
-      <w:proofErr w:type="gramEnd"/>
-      <w:r>
-        <w:t>item_name</w:t>
-      </w:r>
-      <w:proofErr w:type="spellEnd"/>
-      <w:r>
-        <w:t>,</w:t>
-      </w:r>
-    </w:p>
-    <w:p>
-      <w:r>
-        <w:t xml:space="preserve">               </w:t>
-      </w:r>
-      <w:proofErr w:type="gramStart"/>
-      <w:r>
-        <w:t>brand</w:t>
-      </w:r>
-      <w:proofErr w:type="gramEnd"/>
-      <w:r>
-        <w:t>,</w:t>
-      </w:r>
-    </w:p>
-    <w:p>
-      <w:r>
-        <w:t xml:space="preserve">               </w:t>
-      </w:r>
-      <w:proofErr w:type="spellStart"/>
-      <w:r>
-        <w:t>sold_by</w:t>
-      </w:r>
-      <w:proofErr w:type="spellEnd"/>
-      <w:r>
-        <w:t>,</w:t>
-      </w:r>
-    </w:p>
-    <w:p>
-      <w:r>
-        <w:t xml:space="preserve">               </w:t>
-      </w:r>
-      <w:proofErr w:type="gramStart"/>
-      <w:r>
-        <w:t>category</w:t>
-      </w:r>
-      <w:proofErr w:type="gramEnd"/>
-      <w:r>
-        <w:t>,</w:t>
-      </w:r>
-    </w:p>
-    <w:p>
-      <w:r>
-        <w:t xml:space="preserve">               </w:t>
-      </w:r>
-      <w:proofErr w:type="gramStart"/>
-      <w:r>
-        <w:t>day</w:t>
-      </w:r>
-      <w:proofErr w:type="gramEnd"/>
-      <w:r>
-        <w:t>,</w:t>
-      </w:r>
-    </w:p>
-    <w:p>
-      <w:r>
-        <w:t xml:space="preserve">               </w:t>
-      </w:r>
-      <w:proofErr w:type="gramStart"/>
-      <w:r>
-        <w:t>month</w:t>
-      </w:r>
-      <w:proofErr w:type="gramEnd"/>
-      <w:r>
-        <w:t>,</w:t>
-      </w:r>
-    </w:p>
-    <w:p>
-      <w:r>
-        <w:t xml:space="preserve">               </w:t>
-      </w:r>
-      <w:proofErr w:type="gramStart"/>
-      <w:r>
-        <w:t>quarter</w:t>
-      </w:r>
-      <w:proofErr w:type="gramEnd"/>
-      <w:r>
-        <w:t>,</w:t>
-      </w:r>
-    </w:p>
-    <w:p>
-      <w:r>
-        <w:t xml:space="preserve">               </w:t>
-      </w:r>
-      <w:proofErr w:type="gramStart"/>
-      <w:r>
-        <w:t>years</w:t>
-      </w:r>
-      <w:proofErr w:type="gramEnd"/>
-      <w:r>
-        <w:t>,</w:t>
-      </w:r>
-    </w:p>
-    <w:p>
-      <w:r>
-        <w:t xml:space="preserve">               </w:t>
-      </w:r>
-      <w:proofErr w:type="spellStart"/>
-      <w:r>
-        <w:t>location_name</w:t>
-      </w:r>
-      <w:proofErr w:type="spellEnd"/>
-      <w:r>
-        <w:t>,</w:t>
-      </w:r>
-    </w:p>
-    <w:p>
-      <w:r>
-        <w:t xml:space="preserve">               </w:t>
-      </w:r>
-      <w:proofErr w:type="gramStart"/>
-      <w:r>
-        <w:t>state</w:t>
-      </w:r>
-      <w:proofErr w:type="gramEnd"/>
-      <w:r>
-        <w:t>,</w:t>
-      </w:r>
-    </w:p>
-    <w:p>
-      <w:r>
-        <w:lastRenderedPageBreak/>
-        <w:t xml:space="preserve">               </w:t>
-      </w:r>
-      <w:proofErr w:type="spellStart"/>
-      <w:r>
-        <w:t>pin_code</w:t>
-      </w:r>
-      <w:proofErr w:type="spellEnd"/>
-      <w:r>
-        <w:t>,</w:t>
-      </w:r>
-    </w:p>
-    <w:p>
-      <w:r>
-        <w:t xml:space="preserve">               </w:t>
-      </w:r>
-      <w:proofErr w:type="spellStart"/>
-      <w:r>
-        <w:t>branch_name</w:t>
-      </w:r>
-      <w:proofErr w:type="spellEnd"/>
-      <w:r>
-        <w:t>,</w:t>
-      </w:r>
-    </w:p>
-    <w:p>
-      <w:r>
-        <w:t xml:space="preserve">               </w:t>
-      </w:r>
-      <w:proofErr w:type="spellStart"/>
-      <w:r>
-        <w:t>branch_manager</w:t>
-      </w:r>
-      <w:proofErr w:type="spellEnd"/>
-      <w:r>
-        <w:t>,</w:t>
-      </w:r>
-    </w:p>
-    <w:p>
-      <w:r>
-        <w:t xml:space="preserve">               </w:t>
-      </w:r>
-      <w:proofErr w:type="spellStart"/>
-      <w:r>
-        <w:t>qty_sold</w:t>
-      </w:r>
-      <w:proofErr w:type="spellEnd"/>
-      <w:r>
-        <w:t>,</w:t>
-      </w:r>
-    </w:p>
-    <w:p>
-      <w:r>
-        <w:t xml:space="preserve">               </w:t>
-      </w:r>
-      <w:proofErr w:type="spellStart"/>
-      <w:r>
-        <w:t>amt_sold</w:t>
-      </w:r>
-      <w:proofErr w:type="spellEnd"/>
-      <w:r>
-        <w:t>)</w:t>
-      </w:r>
-    </w:p>
-    <w:p>
-      <w:r>
-        <w:t>VALUES("</w:t>
-      </w:r>
-      <w:proofErr w:type="spellStart"/>
-      <w:r>
-        <w:t>Car","Model</w:t>
-      </w:r>
-      <w:proofErr w:type="spellEnd"/>
-      <w:r>
-        <w:t xml:space="preserve"> </w:t>
-      </w:r>
-      <w:proofErr w:type="spellStart"/>
-      <w:r>
-        <w:t>X","Tesla","Four</w:t>
-      </w:r>
-      <w:proofErr w:type="spellEnd"/>
-      <w:r>
-        <w:t xml:space="preserve"> wheeler",13,"June","Q2",2021,"New Baneshwor","Bagmati","123","Baneshwor 1","Ashish",2,15000),</w:t>
-      </w:r>
-    </w:p>
-    <w:p>
-      <w:r>
-        <w:t>("</w:t>
-      </w:r>
-      <w:proofErr w:type="spellStart"/>
-      <w:r>
-        <w:t>Car","Model</w:t>
-      </w:r>
-      <w:proofErr w:type="spellEnd"/>
-      <w:r>
-        <w:t xml:space="preserve"> </w:t>
-      </w:r>
-      <w:proofErr w:type="spellStart"/>
-      <w:r>
-        <w:t>Y","Tesla","Four</w:t>
-      </w:r>
-      <w:proofErr w:type="spellEnd"/>
-      <w:r>
-        <w:t xml:space="preserve"> wheeler",15,"October","Q4",2022,"Old Baneshwor","Bagmati","123","Baneshwor 3","Manoj",1,5000);</w:t>
-      </w:r>
-    </w:p>
-    <w:p/>
-    <w:p>
-      <w:r>
-        <w:t>SELECT * FROM company;</w:t>
-      </w:r>
-    </w:p>
-    <w:p/>
+        <w:t>Create a database</w:t>
+      </w:r>
+    </w:p>
+    <w:p>
+      <w:pPr>
+        <w:rPr>
+          <w:sz w:val="24"/>
+        </w:rPr>
+      </w:pPr>
+      <w:r>
+        <w:rPr>
+          <w:sz w:val="24"/>
+        </w:rPr>
+        <w:t>CREATE DATABASE AUTOXYZ;</w:t>
+      </w:r>
+      <w:bookmarkStart w:id="0" w:name="_GoBack"/>
+      <w:bookmarkEnd w:id="0"/>
+    </w:p>
     <w:p>
       <w:pPr>
         <w:rPr>
@@ -646,255 +44,625 @@
           <w:b/>
           <w:sz w:val="24"/>
         </w:rPr>
-        <w:t xml:space="preserve">Using SQL </w:t>
-      </w:r>
-      <w:r>
-        <w:rPr>
-          <w:b/>
-          <w:sz w:val="24"/>
-        </w:rPr>
-        <w:t>Create time dimension</w:t>
-      </w:r>
-      <w:r>
-        <w:rPr>
-          <w:b/>
-          <w:sz w:val="24"/>
-        </w:rPr>
-        <w:t xml:space="preserve"> table for data warehouse.</w:t>
+        <w:t>Using SQL Create a source table for data warehouse.</w:t>
+      </w:r>
+    </w:p>
+    <w:p>
+      <w:r>
+        <w:t xml:space="preserve">DROP TABLE IF EXISTS </w:t>
+      </w:r>
+      <w:proofErr w:type="gramStart"/>
+      <w:r>
+        <w:t>company</w:t>
+      </w:r>
+      <w:proofErr w:type="gramEnd"/>
+      <w:r>
+        <w:t>;</w:t>
+      </w:r>
+    </w:p>
+    <w:p>
+      <w:r>
+        <w:t xml:space="preserve">CREATE TABLE </w:t>
+      </w:r>
+      <w:proofErr w:type="gramStart"/>
+      <w:r>
+        <w:t>company</w:t>
+      </w:r>
+      <w:proofErr w:type="gramEnd"/>
+      <w:r>
+        <w:t xml:space="preserve"> (id </w:t>
+      </w:r>
+      <w:proofErr w:type="spellStart"/>
+      <w:r>
+        <w:t>int</w:t>
+      </w:r>
+      <w:proofErr w:type="spellEnd"/>
+      <w:r>
+        <w:t xml:space="preserve"> AUTO_INCREMENT PRIMARY KEY,</w:t>
+      </w:r>
+    </w:p>
+    <w:p>
+      <w:r>
+        <w:t xml:space="preserve">               </w:t>
+      </w:r>
+      <w:proofErr w:type="spellStart"/>
+      <w:proofErr w:type="gramStart"/>
+      <w:r>
+        <w:t>item_name</w:t>
+      </w:r>
+      <w:proofErr w:type="spellEnd"/>
+      <w:proofErr w:type="gramEnd"/>
+      <w:r>
+        <w:t xml:space="preserve"> </w:t>
+      </w:r>
+      <w:proofErr w:type="spellStart"/>
+      <w:r>
+        <w:t>varchar</w:t>
+      </w:r>
+      <w:proofErr w:type="spellEnd"/>
+      <w:r>
+        <w:t>(255),</w:t>
+      </w:r>
+    </w:p>
+    <w:p>
+      <w:r>
+        <w:t xml:space="preserve">               </w:t>
+      </w:r>
+      <w:proofErr w:type="gramStart"/>
+      <w:r>
+        <w:t>brand</w:t>
+      </w:r>
+      <w:proofErr w:type="gramEnd"/>
+      <w:r>
+        <w:t xml:space="preserve"> </w:t>
+      </w:r>
+      <w:proofErr w:type="spellStart"/>
+      <w:r>
+        <w:t>varchar</w:t>
+      </w:r>
+      <w:proofErr w:type="spellEnd"/>
+      <w:r>
+        <w:t>(255),</w:t>
+      </w:r>
+    </w:p>
+    <w:p>
+      <w:r>
+        <w:t xml:space="preserve">               </w:t>
+      </w:r>
+      <w:proofErr w:type="spellStart"/>
+      <w:proofErr w:type="gramStart"/>
+      <w:r>
+        <w:t>sold_by</w:t>
+      </w:r>
+      <w:proofErr w:type="spellEnd"/>
+      <w:proofErr w:type="gramEnd"/>
+      <w:r>
+        <w:t xml:space="preserve"> </w:t>
+      </w:r>
+      <w:proofErr w:type="spellStart"/>
+      <w:r>
+        <w:t>varchar</w:t>
+      </w:r>
+      <w:proofErr w:type="spellEnd"/>
+      <w:r>
+        <w:t>(255),</w:t>
+      </w:r>
+    </w:p>
+    <w:p>
+      <w:r>
+        <w:t xml:space="preserve">               </w:t>
+      </w:r>
+      <w:proofErr w:type="gramStart"/>
+      <w:r>
+        <w:t>category</w:t>
+      </w:r>
+      <w:proofErr w:type="gramEnd"/>
+      <w:r>
+        <w:t xml:space="preserve"> </w:t>
+      </w:r>
+      <w:proofErr w:type="spellStart"/>
+      <w:r>
+        <w:t>varchar</w:t>
+      </w:r>
+      <w:proofErr w:type="spellEnd"/>
+      <w:r>
+        <w:t>(255),</w:t>
+      </w:r>
+    </w:p>
+    <w:p>
+      <w:r>
+        <w:t xml:space="preserve">               </w:t>
+      </w:r>
+      <w:proofErr w:type="gramStart"/>
+      <w:r>
+        <w:t>day</w:t>
+      </w:r>
+      <w:proofErr w:type="gramEnd"/>
+      <w:r>
+        <w:t xml:space="preserve"> </w:t>
+      </w:r>
+      <w:proofErr w:type="spellStart"/>
+      <w:r>
+        <w:t>int</w:t>
+      </w:r>
+      <w:proofErr w:type="spellEnd"/>
+      <w:r>
+        <w:t>,</w:t>
+      </w:r>
+    </w:p>
+    <w:p>
+      <w:r>
+        <w:t xml:space="preserve">               </w:t>
+      </w:r>
+      <w:proofErr w:type="gramStart"/>
+      <w:r>
+        <w:t>month</w:t>
+      </w:r>
+      <w:proofErr w:type="gramEnd"/>
+      <w:r>
+        <w:t xml:space="preserve"> </w:t>
+      </w:r>
+      <w:proofErr w:type="spellStart"/>
+      <w:r>
+        <w:t>varchar</w:t>
+      </w:r>
+      <w:proofErr w:type="spellEnd"/>
+      <w:r>
+        <w:t>(255),</w:t>
+      </w:r>
+    </w:p>
+    <w:p>
+      <w:r>
+        <w:t xml:space="preserve">               </w:t>
+      </w:r>
+      <w:proofErr w:type="gramStart"/>
+      <w:r>
+        <w:t>quarter</w:t>
+      </w:r>
+      <w:proofErr w:type="gramEnd"/>
+      <w:r>
+        <w:t xml:space="preserve"> </w:t>
+      </w:r>
+      <w:proofErr w:type="spellStart"/>
+      <w:r>
+        <w:t>varchar</w:t>
+      </w:r>
+      <w:proofErr w:type="spellEnd"/>
+      <w:r>
+        <w:t>(255),</w:t>
+      </w:r>
+    </w:p>
+    <w:p>
+      <w:r>
+        <w:t xml:space="preserve">               </w:t>
+      </w:r>
+      <w:proofErr w:type="gramStart"/>
+      <w:r>
+        <w:t>years</w:t>
+      </w:r>
+      <w:proofErr w:type="gramEnd"/>
+      <w:r>
+        <w:t xml:space="preserve"> </w:t>
+      </w:r>
+      <w:proofErr w:type="spellStart"/>
+      <w:r>
+        <w:t>int</w:t>
+      </w:r>
+      <w:proofErr w:type="spellEnd"/>
+      <w:r>
+        <w:t>,</w:t>
+      </w:r>
+    </w:p>
+    <w:p>
+      <w:r>
+        <w:t xml:space="preserve">               </w:t>
+      </w:r>
+      <w:proofErr w:type="spellStart"/>
+      <w:proofErr w:type="gramStart"/>
+      <w:r>
+        <w:t>location_name</w:t>
+      </w:r>
+      <w:proofErr w:type="spellEnd"/>
+      <w:proofErr w:type="gramEnd"/>
+      <w:r>
+        <w:t xml:space="preserve"> </w:t>
+      </w:r>
+      <w:proofErr w:type="spellStart"/>
+      <w:r>
+        <w:t>varchar</w:t>
+      </w:r>
+      <w:proofErr w:type="spellEnd"/>
+      <w:r>
+        <w:t>(255),</w:t>
+      </w:r>
+    </w:p>
+    <w:p>
+      <w:r>
+        <w:t xml:space="preserve">               </w:t>
+      </w:r>
+      <w:proofErr w:type="gramStart"/>
+      <w:r>
+        <w:t>state</w:t>
+      </w:r>
+      <w:proofErr w:type="gramEnd"/>
+      <w:r>
+        <w:t xml:space="preserve"> </w:t>
+      </w:r>
+      <w:proofErr w:type="spellStart"/>
+      <w:r>
+        <w:t>varchar</w:t>
+      </w:r>
+      <w:proofErr w:type="spellEnd"/>
+      <w:r>
+        <w:t>(255),</w:t>
+      </w:r>
+    </w:p>
+    <w:p>
+      <w:r>
+        <w:t xml:space="preserve">               </w:t>
+      </w:r>
+      <w:proofErr w:type="spellStart"/>
+      <w:proofErr w:type="gramStart"/>
+      <w:r>
+        <w:t>pin_code</w:t>
+      </w:r>
+      <w:proofErr w:type="spellEnd"/>
+      <w:proofErr w:type="gramEnd"/>
+      <w:r>
+        <w:t xml:space="preserve"> </w:t>
+      </w:r>
+      <w:proofErr w:type="spellStart"/>
+      <w:r>
+        <w:t>int</w:t>
+      </w:r>
+      <w:proofErr w:type="spellEnd"/>
+      <w:r>
+        <w:t>,</w:t>
+      </w:r>
+    </w:p>
+    <w:p>
+      <w:r>
+        <w:t xml:space="preserve">               </w:t>
+      </w:r>
+      <w:proofErr w:type="spellStart"/>
+      <w:proofErr w:type="gramStart"/>
+      <w:r>
+        <w:t>branch_name</w:t>
+      </w:r>
+      <w:proofErr w:type="spellEnd"/>
+      <w:proofErr w:type="gramEnd"/>
+      <w:r>
+        <w:t xml:space="preserve"> </w:t>
+      </w:r>
+      <w:proofErr w:type="spellStart"/>
+      <w:r>
+        <w:t>varchar</w:t>
+      </w:r>
+      <w:proofErr w:type="spellEnd"/>
+      <w:r>
+        <w:t>(255),</w:t>
+      </w:r>
+    </w:p>
+    <w:p>
+      <w:r>
+        <w:t xml:space="preserve">               </w:t>
+      </w:r>
+      <w:proofErr w:type="spellStart"/>
+      <w:proofErr w:type="gramStart"/>
+      <w:r>
+        <w:t>branch_manager</w:t>
+      </w:r>
+      <w:proofErr w:type="spellEnd"/>
+      <w:proofErr w:type="gramEnd"/>
+      <w:r>
+        <w:t xml:space="preserve"> </w:t>
+      </w:r>
+      <w:proofErr w:type="spellStart"/>
+      <w:r>
+        <w:t>varchar</w:t>
+      </w:r>
+      <w:proofErr w:type="spellEnd"/>
+      <w:r>
+        <w:t>(255),</w:t>
+      </w:r>
+    </w:p>
+    <w:p>
+      <w:r>
+        <w:t xml:space="preserve">               </w:t>
+      </w:r>
+      <w:proofErr w:type="spellStart"/>
+      <w:proofErr w:type="gramStart"/>
+      <w:r>
+        <w:t>qty_sold</w:t>
+      </w:r>
+      <w:proofErr w:type="spellEnd"/>
+      <w:proofErr w:type="gramEnd"/>
+      <w:r>
+        <w:t xml:space="preserve"> </w:t>
+      </w:r>
+      <w:proofErr w:type="spellStart"/>
+      <w:r>
+        <w:t>int</w:t>
+      </w:r>
+      <w:proofErr w:type="spellEnd"/>
+      <w:r>
+        <w:t>,</w:t>
+      </w:r>
+    </w:p>
+    <w:p>
+      <w:r>
+        <w:t xml:space="preserve">               </w:t>
+      </w:r>
+      <w:proofErr w:type="spellStart"/>
+      <w:proofErr w:type="gramStart"/>
+      <w:r>
+        <w:t>amt_sold</w:t>
+      </w:r>
+      <w:proofErr w:type="spellEnd"/>
+      <w:proofErr w:type="gramEnd"/>
+      <w:r>
+        <w:t xml:space="preserve"> </w:t>
+      </w:r>
+      <w:proofErr w:type="spellStart"/>
+      <w:r>
+        <w:t>int</w:t>
+      </w:r>
+      <w:proofErr w:type="spellEnd"/>
+    </w:p>
+    <w:p>
+      <w:r>
+        <w:t xml:space="preserve">              );</w:t>
+      </w:r>
+    </w:p>
+    <w:p>
+      <w:r>
+        <w:t xml:space="preserve">INSERT INTO </w:t>
+      </w:r>
+      <w:proofErr w:type="gramStart"/>
+      <w:r>
+        <w:t>company(</w:t>
+      </w:r>
+      <w:proofErr w:type="spellStart"/>
+      <w:proofErr w:type="gramEnd"/>
+      <w:r>
+        <w:t>item_name</w:t>
+      </w:r>
+      <w:proofErr w:type="spellEnd"/>
+      <w:r>
+        <w:t>,</w:t>
+      </w:r>
+    </w:p>
+    <w:p>
+      <w:r>
+        <w:t xml:space="preserve">               </w:t>
+      </w:r>
+      <w:proofErr w:type="gramStart"/>
+      <w:r>
+        <w:t>brand</w:t>
+      </w:r>
+      <w:proofErr w:type="gramEnd"/>
+      <w:r>
+        <w:t>,</w:t>
+      </w:r>
+    </w:p>
+    <w:p>
+      <w:r>
+        <w:t xml:space="preserve">               </w:t>
+      </w:r>
+      <w:proofErr w:type="spellStart"/>
+      <w:r>
+        <w:t>sold_by</w:t>
+      </w:r>
+      <w:proofErr w:type="spellEnd"/>
+      <w:r>
+        <w:t>,</w:t>
+      </w:r>
+    </w:p>
+    <w:p>
+      <w:r>
+        <w:t xml:space="preserve">               </w:t>
+      </w:r>
+      <w:proofErr w:type="gramStart"/>
+      <w:r>
+        <w:t>category</w:t>
+      </w:r>
+      <w:proofErr w:type="gramEnd"/>
+      <w:r>
+        <w:t>,</w:t>
+      </w:r>
+    </w:p>
+    <w:p>
+      <w:r>
+        <w:t xml:space="preserve">               </w:t>
+      </w:r>
+      <w:proofErr w:type="gramStart"/>
+      <w:r>
+        <w:t>day</w:t>
+      </w:r>
+      <w:proofErr w:type="gramEnd"/>
+      <w:r>
+        <w:t>,</w:t>
+      </w:r>
+    </w:p>
+    <w:p>
+      <w:r>
+        <w:t xml:space="preserve">               </w:t>
+      </w:r>
+      <w:proofErr w:type="gramStart"/>
+      <w:r>
+        <w:t>month</w:t>
+      </w:r>
+      <w:proofErr w:type="gramEnd"/>
+      <w:r>
+        <w:t>,</w:t>
+      </w:r>
+    </w:p>
+    <w:p>
+      <w:r>
+        <w:t xml:space="preserve">               </w:t>
+      </w:r>
+      <w:proofErr w:type="gramStart"/>
+      <w:r>
+        <w:t>quarter</w:t>
+      </w:r>
+      <w:proofErr w:type="gramEnd"/>
+      <w:r>
+        <w:t>,</w:t>
+      </w:r>
+    </w:p>
+    <w:p>
+      <w:r>
+        <w:t xml:space="preserve">               </w:t>
+      </w:r>
+      <w:proofErr w:type="gramStart"/>
+      <w:r>
+        <w:t>years</w:t>
+      </w:r>
+      <w:proofErr w:type="gramEnd"/>
+      <w:r>
+        <w:t>,</w:t>
+      </w:r>
+    </w:p>
+    <w:p>
+      <w:r>
+        <w:lastRenderedPageBreak/>
+        <w:t xml:space="preserve">               </w:t>
+      </w:r>
+      <w:proofErr w:type="spellStart"/>
+      <w:r>
+        <w:t>location_name</w:t>
+      </w:r>
+      <w:proofErr w:type="spellEnd"/>
+      <w:r>
+        <w:t>,</w:t>
+      </w:r>
+    </w:p>
+    <w:p>
+      <w:r>
+        <w:t xml:space="preserve">               </w:t>
+      </w:r>
+      <w:proofErr w:type="gramStart"/>
+      <w:r>
+        <w:t>state</w:t>
+      </w:r>
+      <w:proofErr w:type="gramEnd"/>
+      <w:r>
+        <w:t>,</w:t>
+      </w:r>
+    </w:p>
+    <w:p>
+      <w:r>
+        <w:t xml:space="preserve">               </w:t>
+      </w:r>
+      <w:proofErr w:type="spellStart"/>
+      <w:r>
+        <w:t>pin_code</w:t>
+      </w:r>
+      <w:proofErr w:type="spellEnd"/>
+      <w:r>
+        <w:t>,</w:t>
+      </w:r>
+    </w:p>
+    <w:p>
+      <w:r>
+        <w:t xml:space="preserve">               </w:t>
+      </w:r>
+      <w:proofErr w:type="spellStart"/>
+      <w:r>
+        <w:t>branch_name</w:t>
+      </w:r>
+      <w:proofErr w:type="spellEnd"/>
+      <w:r>
+        <w:t>,</w:t>
+      </w:r>
+    </w:p>
+    <w:p>
+      <w:r>
+        <w:t xml:space="preserve">               </w:t>
+      </w:r>
+      <w:proofErr w:type="spellStart"/>
+      <w:r>
+        <w:t>branch_manager</w:t>
+      </w:r>
+      <w:proofErr w:type="spellEnd"/>
+      <w:r>
+        <w:t>,</w:t>
+      </w:r>
+    </w:p>
+    <w:p>
+      <w:r>
+        <w:t xml:space="preserve">               </w:t>
+      </w:r>
+      <w:proofErr w:type="spellStart"/>
+      <w:r>
+        <w:t>qty_sold</w:t>
+      </w:r>
+      <w:proofErr w:type="spellEnd"/>
+      <w:r>
+        <w:t>,</w:t>
+      </w:r>
+    </w:p>
+    <w:p>
+      <w:r>
+        <w:t xml:space="preserve">               </w:t>
+      </w:r>
+      <w:proofErr w:type="spellStart"/>
+      <w:r>
+        <w:t>amt_sold</w:t>
+      </w:r>
+      <w:proofErr w:type="spellEnd"/>
+      <w:r>
+        <w:t>)</w:t>
+      </w:r>
+    </w:p>
+    <w:p>
+      <w:r>
+        <w:t>VALUES("</w:t>
+      </w:r>
+      <w:proofErr w:type="spellStart"/>
+      <w:r>
+        <w:t>Car","Model</w:t>
+      </w:r>
+      <w:proofErr w:type="spellEnd"/>
+      <w:r>
+        <w:t xml:space="preserve"> </w:t>
+      </w:r>
+      <w:proofErr w:type="spellStart"/>
+      <w:r>
+        <w:t>X","Tesla","Four</w:t>
+      </w:r>
+      <w:proofErr w:type="spellEnd"/>
+      <w:r>
+        <w:t xml:space="preserve"> wheeler",13,"June","Q2",2021,"New Baneshwor","Bagmati","123","Baneshwor 1","Ashish",2,15000),</w:t>
+      </w:r>
+    </w:p>
+    <w:p>
+      <w:r>
+        <w:t>("</w:t>
+      </w:r>
+      <w:proofErr w:type="spellStart"/>
+      <w:r>
+        <w:t>Car","Model</w:t>
+      </w:r>
+      <w:proofErr w:type="spellEnd"/>
+      <w:r>
+        <w:t xml:space="preserve"> </w:t>
+      </w:r>
+      <w:proofErr w:type="spellStart"/>
+      <w:r>
+        <w:t>Y","Tesla","Four</w:t>
+      </w:r>
+      <w:proofErr w:type="spellEnd"/>
+      <w:r>
+        <w:t xml:space="preserve"> wheeler",15,"October","Q4",2022,"Old Baneshwor","Bagmati","123","Baneshwor 3","Manoj",1,5000);</w:t>
       </w:r>
     </w:p>
     <w:p/>
     <w:p>
       <w:r>
-        <w:t xml:space="preserve">DROP TABLE IF EXISTS </w:t>
-      </w:r>
-      <w:proofErr w:type="spellStart"/>
-      <w:r>
-        <w:t>timedim</w:t>
-      </w:r>
-      <w:proofErr w:type="spellEnd"/>
-      <w:r>
-        <w:t>;</w:t>
-      </w:r>
-    </w:p>
-    <w:p>
-      <w:r>
-        <w:t xml:space="preserve">CREATE TABLE </w:t>
-      </w:r>
-      <w:proofErr w:type="spellStart"/>
-      <w:r>
-        <w:t>timedim</w:t>
-      </w:r>
-      <w:proofErr w:type="spellEnd"/>
-      <w:r>
-        <w:t xml:space="preserve"> (</w:t>
-      </w:r>
-      <w:proofErr w:type="spellStart"/>
-      <w:r>
-        <w:t>t_id</w:t>
-      </w:r>
-      <w:proofErr w:type="spellEnd"/>
-      <w:r>
-        <w:t xml:space="preserve"> </w:t>
-      </w:r>
-      <w:proofErr w:type="spellStart"/>
-      <w:r>
-        <w:t>int</w:t>
-      </w:r>
-      <w:proofErr w:type="spellEnd"/>
-      <w:r>
-        <w:t xml:space="preserve"> AUTO_INCREMENT PRIMARY KEY,</w:t>
-      </w:r>
-    </w:p>
-    <w:p>
-      <w:r>
-        <w:t xml:space="preserve">               </w:t>
-      </w:r>
-      <w:proofErr w:type="gramStart"/>
-      <w:r>
-        <w:t>day</w:t>
-      </w:r>
-      <w:proofErr w:type="gramEnd"/>
-      <w:r>
-        <w:t xml:space="preserve"> </w:t>
-      </w:r>
-      <w:proofErr w:type="spellStart"/>
-      <w:r>
-        <w:t>int</w:t>
-      </w:r>
-      <w:proofErr w:type="spellEnd"/>
-      <w:r>
-        <w:t>,</w:t>
-      </w:r>
-    </w:p>
-    <w:p>
-      <w:r>
-        <w:t xml:space="preserve">               </w:t>
-      </w:r>
-      <w:proofErr w:type="gramStart"/>
-      <w:r>
-        <w:t>month</w:t>
-      </w:r>
-      <w:proofErr w:type="gramEnd"/>
-      <w:r>
-        <w:t xml:space="preserve"> </w:t>
-      </w:r>
-      <w:proofErr w:type="spellStart"/>
-      <w:r>
-        <w:t>varchar</w:t>
-      </w:r>
-      <w:proofErr w:type="spellEnd"/>
-      <w:r>
-        <w:t>(255),</w:t>
-      </w:r>
-    </w:p>
-    <w:p>
-      <w:r>
-        <w:t xml:space="preserve">               </w:t>
-      </w:r>
-      <w:proofErr w:type="gramStart"/>
-      <w:r>
-        <w:t>quarter</w:t>
-      </w:r>
-      <w:proofErr w:type="gramEnd"/>
-      <w:r>
-        <w:t xml:space="preserve"> </w:t>
-      </w:r>
-      <w:proofErr w:type="spellStart"/>
-      <w:r>
-        <w:t>varchar</w:t>
-      </w:r>
-      <w:proofErr w:type="spellEnd"/>
-      <w:r>
-        <w:t>(255),</w:t>
-      </w:r>
-    </w:p>
-    <w:p>
-      <w:r>
-        <w:t xml:space="preserve">               </w:t>
-      </w:r>
-      <w:proofErr w:type="gramStart"/>
-      <w:r>
-        <w:t>years</w:t>
-      </w:r>
-      <w:proofErr w:type="gramEnd"/>
-      <w:r>
-        <w:t xml:space="preserve"> </w:t>
-      </w:r>
-      <w:proofErr w:type="spellStart"/>
-      <w:r>
-        <w:t>int</w:t>
-      </w:r>
-      <w:proofErr w:type="spellEnd"/>
-    </w:p>
-    <w:p>
-      <w:r>
-        <w:t xml:space="preserve">              );</w:t>
-      </w:r>
-    </w:p>
-    <w:p>
-      <w:r>
-        <w:t xml:space="preserve">INSERT INTO </w:t>
-      </w:r>
-      <w:proofErr w:type="spellStart"/>
-      <w:proofErr w:type="gramStart"/>
-      <w:r>
-        <w:t>timedim</w:t>
-      </w:r>
-      <w:proofErr w:type="spellEnd"/>
-      <w:r>
-        <w:t>(</w:t>
-      </w:r>
-      <w:proofErr w:type="gramEnd"/>
-    </w:p>
-    <w:p>
-      <w:r>
-        <w:t xml:space="preserve">               </w:t>
-      </w:r>
-      <w:proofErr w:type="gramStart"/>
-      <w:r>
-        <w:t>day</w:t>
-      </w:r>
-      <w:proofErr w:type="gramEnd"/>
-      <w:r>
-        <w:t>,</w:t>
-      </w:r>
-    </w:p>
-    <w:p>
-      <w:r>
-        <w:t xml:space="preserve">               </w:t>
-      </w:r>
-      <w:proofErr w:type="gramStart"/>
-      <w:r>
-        <w:t>month</w:t>
-      </w:r>
-      <w:proofErr w:type="gramEnd"/>
-      <w:r>
-        <w:t>,</w:t>
-      </w:r>
-    </w:p>
-    <w:p>
-      <w:r>
-        <w:t xml:space="preserve">               </w:t>
-      </w:r>
-      <w:proofErr w:type="gramStart"/>
-      <w:r>
-        <w:t>quarter</w:t>
-      </w:r>
-      <w:proofErr w:type="gramEnd"/>
-      <w:r>
-        <w:t>,</w:t>
-      </w:r>
-    </w:p>
-    <w:p>
-      <w:r>
-        <w:t xml:space="preserve">               </w:t>
-      </w:r>
-      <w:proofErr w:type="gramStart"/>
-      <w:r>
-        <w:t>years</w:t>
-      </w:r>
-      <w:proofErr w:type="gramEnd"/>
-    </w:p>
-    <w:p>
-      <w:r>
-        <w:t xml:space="preserve">               )</w:t>
-      </w:r>
-    </w:p>
-    <w:p>
-      <w:r>
-        <w:t xml:space="preserve">SELECT </w:t>
-      </w:r>
-      <w:proofErr w:type="spellStart"/>
-      <w:r>
-        <w:t>day</w:t>
-      </w:r>
-      <w:proofErr w:type="gramStart"/>
-      <w:r>
-        <w:t>,month,quarter,years</w:t>
-      </w:r>
-      <w:proofErr w:type="spellEnd"/>
-      <w:proofErr w:type="gramEnd"/>
-      <w:r>
-        <w:t xml:space="preserve"> FROM company;</w:t>
-      </w:r>
-    </w:p>
-    <w:p/>
-    <w:p>
-      <w:r>
-        <w:lastRenderedPageBreak/>
-        <w:t xml:space="preserve">SELECT * FROM </w:t>
-      </w:r>
-      <w:proofErr w:type="spellStart"/>
-      <w:r>
-        <w:t>timedim</w:t>
-      </w:r>
-      <w:proofErr w:type="spellEnd"/>
-      <w:r>
-        <w:t>;</w:t>
-      </w:r>
-    </w:p>
-    <w:p/>
+        <w:t>SELECT * FROM company;</w:t>
+      </w:r>
+    </w:p>
     <w:p/>
     <w:p>
       <w:pPr>
@@ -915,14 +683,7 @@
           <w:b/>
           <w:sz w:val="24"/>
         </w:rPr>
-        <w:t>Create item</w:t>
-      </w:r>
-      <w:r>
-        <w:rPr>
-          <w:b/>
-          <w:sz w:val="24"/>
-        </w:rPr>
-        <w:t xml:space="preserve"> dimension</w:t>
+        <w:t>Create time dimension</w:t>
       </w:r>
       <w:r>
         <w:rPr>
@@ -939,7 +700,7 @@
       </w:r>
       <w:proofErr w:type="spellStart"/>
       <w:r>
-        <w:t>itemdim</w:t>
+        <w:t>timedim</w:t>
       </w:r>
       <w:proofErr w:type="spellEnd"/>
       <w:r>
@@ -952,7 +713,7 @@
       </w:r>
       <w:proofErr w:type="spellStart"/>
       <w:r>
-        <w:t>itemdim</w:t>
+        <w:t>timedim</w:t>
       </w:r>
       <w:proofErr w:type="spellEnd"/>
       <w:r>
@@ -960,7 +721,7 @@
       </w:r>
       <w:proofErr w:type="spellStart"/>
       <w:r>
-        <w:t>i_id</w:t>
+        <w:t>t_id</w:t>
       </w:r>
       <w:proofErr w:type="spellEnd"/>
       <w:r>
@@ -979,12 +740,31 @@
       <w:r>
         <w:t xml:space="preserve">               </w:t>
       </w:r>
-      <w:proofErr w:type="spellStart"/>
-      <w:proofErr w:type="gramStart"/>
-      <w:r>
-        <w:t>item_name</w:t>
-      </w:r>
-      <w:proofErr w:type="spellEnd"/>
+      <w:proofErr w:type="gramStart"/>
+      <w:r>
+        <w:t>day</w:t>
+      </w:r>
+      <w:proofErr w:type="gramEnd"/>
+      <w:r>
+        <w:t xml:space="preserve"> </w:t>
+      </w:r>
+      <w:proofErr w:type="spellStart"/>
+      <w:r>
+        <w:t>int</w:t>
+      </w:r>
+      <w:proofErr w:type="spellEnd"/>
+      <w:r>
+        <w:t>,</w:t>
+      </w:r>
+    </w:p>
+    <w:p>
+      <w:r>
+        <w:t xml:space="preserve">               </w:t>
+      </w:r>
+      <w:proofErr w:type="gramStart"/>
+      <w:r>
+        <w:t>month</w:t>
+      </w:r>
       <w:proofErr w:type="gramEnd"/>
       <w:r>
         <w:t xml:space="preserve"> </w:t>
@@ -1004,7 +784,7 @@
       </w:r>
       <w:proofErr w:type="gramStart"/>
       <w:r>
-        <w:t>brand</w:t>
+        <w:t>quarter</w:t>
       </w:r>
       <w:proofErr w:type="gramEnd"/>
       <w:r>
@@ -1023,166 +803,129 @@
       <w:r>
         <w:t xml:space="preserve">               </w:t>
       </w:r>
-      <w:proofErr w:type="spellStart"/>
-      <w:proofErr w:type="gramStart"/>
-      <w:r>
-        <w:t>sold_by</w:t>
-      </w:r>
-      <w:proofErr w:type="spellEnd"/>
-      <w:proofErr w:type="gramEnd"/>
-      <w:r>
-        <w:t xml:space="preserve"> </w:t>
-      </w:r>
-      <w:proofErr w:type="spellStart"/>
-      <w:r>
-        <w:t>varchar</w:t>
-      </w:r>
-      <w:proofErr w:type="spellEnd"/>
-      <w:r>
-        <w:t>(255),</w:t>
-      </w:r>
-    </w:p>
-    <w:p>
-      <w:r>
-        <w:t xml:space="preserve">               </w:t>
-      </w:r>
-      <w:proofErr w:type="gramStart"/>
-      <w:r>
-        <w:t>category</w:t>
-      </w:r>
-      <w:proofErr w:type="gramEnd"/>
-      <w:r>
-        <w:t xml:space="preserve"> </w:t>
-      </w:r>
-      <w:proofErr w:type="spellStart"/>
-      <w:r>
-        <w:t>varchar</w:t>
-      </w:r>
-      <w:proofErr w:type="spellEnd"/>
-      <w:r>
-        <w:t>(255)</w:t>
-      </w:r>
+      <w:proofErr w:type="gramStart"/>
+      <w:r>
+        <w:t>years</w:t>
+      </w:r>
+      <w:proofErr w:type="gramEnd"/>
+      <w:r>
+        <w:t xml:space="preserve"> </w:t>
+      </w:r>
+      <w:proofErr w:type="spellStart"/>
+      <w:r>
+        <w:t>int</w:t>
+      </w:r>
+      <w:proofErr w:type="spellEnd"/>
     </w:p>
     <w:p>
       <w:r>
         <w:t xml:space="preserve">              );</w:t>
       </w:r>
     </w:p>
+    <w:p>
+      <w:r>
+        <w:t xml:space="preserve">INSERT INTO </w:t>
+      </w:r>
+      <w:proofErr w:type="spellStart"/>
+      <w:proofErr w:type="gramStart"/>
+      <w:r>
+        <w:t>timedim</w:t>
+      </w:r>
+      <w:proofErr w:type="spellEnd"/>
+      <w:r>
+        <w:t>(</w:t>
+      </w:r>
+      <w:proofErr w:type="gramEnd"/>
+    </w:p>
+    <w:p>
+      <w:r>
+        <w:t xml:space="preserve">               </w:t>
+      </w:r>
+      <w:proofErr w:type="gramStart"/>
+      <w:r>
+        <w:t>day</w:t>
+      </w:r>
+      <w:proofErr w:type="gramEnd"/>
+      <w:r>
+        <w:t>,</w:t>
+      </w:r>
+    </w:p>
+    <w:p>
+      <w:r>
+        <w:t xml:space="preserve">               </w:t>
+      </w:r>
+      <w:proofErr w:type="gramStart"/>
+      <w:r>
+        <w:t>month</w:t>
+      </w:r>
+      <w:proofErr w:type="gramEnd"/>
+      <w:r>
+        <w:t>,</w:t>
+      </w:r>
+    </w:p>
+    <w:p>
+      <w:r>
+        <w:t xml:space="preserve">               </w:t>
+      </w:r>
+      <w:proofErr w:type="gramStart"/>
+      <w:r>
+        <w:t>quarter</w:t>
+      </w:r>
+      <w:proofErr w:type="gramEnd"/>
+      <w:r>
+        <w:t>,</w:t>
+      </w:r>
+    </w:p>
+    <w:p>
+      <w:r>
+        <w:t xml:space="preserve">               </w:t>
+      </w:r>
+      <w:proofErr w:type="gramStart"/>
+      <w:r>
+        <w:t>years</w:t>
+      </w:r>
+      <w:proofErr w:type="gramEnd"/>
+    </w:p>
+    <w:p>
+      <w:r>
+        <w:t xml:space="preserve">               )</w:t>
+      </w:r>
+    </w:p>
+    <w:p>
+      <w:r>
+        <w:lastRenderedPageBreak/>
+        <w:t xml:space="preserve">SELECT </w:t>
+      </w:r>
+      <w:proofErr w:type="spellStart"/>
+      <w:r>
+        <w:t>day</w:t>
+      </w:r>
+      <w:proofErr w:type="gramStart"/>
+      <w:r>
+        <w:t>,month,quarter,years</w:t>
+      </w:r>
+      <w:proofErr w:type="spellEnd"/>
+      <w:proofErr w:type="gramEnd"/>
+      <w:r>
+        <w:t xml:space="preserve"> FROM company;</w:t>
+      </w:r>
+    </w:p>
     <w:p/>
     <w:p>
       <w:r>
-        <w:t xml:space="preserve">INSERT INTO </w:t>
-      </w:r>
-      <w:proofErr w:type="spellStart"/>
-      <w:proofErr w:type="gramStart"/>
-      <w:r>
-        <w:t>itemdim</w:t>
-      </w:r>
-      <w:proofErr w:type="spellEnd"/>
-      <w:r>
-        <w:t>(</w:t>
-      </w:r>
-      <w:proofErr w:type="gramEnd"/>
-    </w:p>
-    <w:p>
-      <w:r>
-        <w:t xml:space="preserve">               </w:t>
-      </w:r>
-      <w:proofErr w:type="spellStart"/>
-      <w:r>
-        <w:t>item_name</w:t>
-      </w:r>
-      <w:proofErr w:type="spellEnd"/>
-      <w:r>
-        <w:t>,</w:t>
-      </w:r>
-    </w:p>
-    <w:p>
-      <w:r>
-        <w:t xml:space="preserve">               </w:t>
-      </w:r>
-      <w:proofErr w:type="gramStart"/>
-      <w:r>
-        <w:t>brand</w:t>
-      </w:r>
-      <w:proofErr w:type="gramEnd"/>
-      <w:r>
-        <w:t>,</w:t>
-      </w:r>
-    </w:p>
-    <w:p>
-      <w:r>
-        <w:t xml:space="preserve">               </w:t>
-      </w:r>
-      <w:proofErr w:type="spellStart"/>
-      <w:r>
-        <w:t>sold_by</w:t>
-      </w:r>
-      <w:proofErr w:type="spellEnd"/>
-      <w:r>
-        <w:t>,</w:t>
-      </w:r>
-    </w:p>
-    <w:p>
-      <w:r>
-        <w:t xml:space="preserve">               </w:t>
-      </w:r>
-      <w:proofErr w:type="gramStart"/>
-      <w:r>
-        <w:t>category</w:t>
-      </w:r>
-      <w:proofErr w:type="gramEnd"/>
-    </w:p>
-    <w:p>
-      <w:r>
-        <w:t xml:space="preserve">               )</w:t>
-      </w:r>
-    </w:p>
-    <w:p>
-      <w:r>
-        <w:t xml:space="preserve">SELECT </w:t>
-      </w:r>
-      <w:proofErr w:type="spellStart"/>
-      <w:r>
-        <w:t>item_name</w:t>
-      </w:r>
-      <w:proofErr w:type="gramStart"/>
-      <w:r>
-        <w:t>,brand,sold</w:t>
-      </w:r>
-      <w:proofErr w:type="gramEnd"/>
-      <w:r>
-        <w:t>_by,category</w:t>
-      </w:r>
-      <w:proofErr w:type="spellEnd"/>
-      <w:r>
-        <w:t xml:space="preserve"> FROM company;</w:t>
+        <w:t xml:space="preserve">SELECT * FROM </w:t>
+      </w:r>
+      <w:proofErr w:type="spellStart"/>
+      <w:r>
+        <w:t>timedim</w:t>
+      </w:r>
+      <w:proofErr w:type="spellEnd"/>
+      <w:r>
+        <w:t>;</w:t>
       </w:r>
     </w:p>
     <w:p/>
-    <w:p>
-      <w:r>
-        <w:t xml:space="preserve">SELECT * FROM </w:t>
-      </w:r>
-      <w:proofErr w:type="spellStart"/>
-      <w:r>
-        <w:t>itemdim</w:t>
-      </w:r>
-      <w:proofErr w:type="spellEnd"/>
-      <w:r>
-        <w:t>;</w:t>
-      </w:r>
-    </w:p>
-    <w:p>
-      <w:r>
-        <w:br/>
-      </w:r>
-    </w:p>
-    <w:p>
-      <w:r>
-        <w:br w:type="page"/>
-      </w:r>
-    </w:p>
+    <w:p/>
     <w:p>
       <w:pPr>
         <w:rPr>
@@ -1195,7 +938,6 @@
           <w:b/>
           <w:sz w:val="24"/>
         </w:rPr>
-        <w:lastRenderedPageBreak/>
         <w:t xml:space="preserve">Using SQL </w:t>
       </w:r>
       <w:r>
@@ -1203,14 +945,7 @@
           <w:b/>
           <w:sz w:val="24"/>
         </w:rPr>
-        <w:t xml:space="preserve">Create </w:t>
-      </w:r>
-      <w:r>
-        <w:rPr>
-          <w:b/>
-          <w:sz w:val="24"/>
-        </w:rPr>
-        <w:t>location</w:t>
+        <w:t>Create item</w:t>
       </w:r>
       <w:r>
         <w:rPr>
@@ -1234,7 +969,7 @@
       </w:r>
       <w:proofErr w:type="spellStart"/>
       <w:r>
-        <w:t>locationdim</w:t>
+        <w:t>itemdim</w:t>
       </w:r>
       <w:proofErr w:type="spellEnd"/>
       <w:r>
@@ -1247,7 +982,7 @@
       </w:r>
       <w:proofErr w:type="spellStart"/>
       <w:r>
-        <w:t>locationdim</w:t>
+        <w:t>itemdim</w:t>
       </w:r>
       <w:proofErr w:type="spellEnd"/>
       <w:r>
@@ -1255,7 +990,7 @@
       </w:r>
       <w:proofErr w:type="spellStart"/>
       <w:r>
-        <w:t>l_id</w:t>
+        <w:t>i_id</w:t>
       </w:r>
       <w:proofErr w:type="spellEnd"/>
       <w:r>
@@ -1277,7 +1012,7 @@
       <w:proofErr w:type="spellStart"/>
       <w:proofErr w:type="gramStart"/>
       <w:r>
-        <w:t>location_name</w:t>
+        <w:t>item_name</w:t>
       </w:r>
       <w:proofErr w:type="spellEnd"/>
       <w:proofErr w:type="gramEnd"/>
@@ -1299,7 +1034,7 @@
       </w:r>
       <w:proofErr w:type="gramStart"/>
       <w:r>
-        <w:t>state</w:t>
+        <w:t>brand</w:t>
       </w:r>
       <w:proofErr w:type="gramEnd"/>
       <w:r>
@@ -1321,18 +1056,42 @@
       <w:proofErr w:type="spellStart"/>
       <w:proofErr w:type="gramStart"/>
       <w:r>
-        <w:t>pin_code</w:t>
-      </w:r>
-      <w:proofErr w:type="spellEnd"/>
-      <w:proofErr w:type="gramEnd"/>
-      <w:r>
-        <w:t xml:space="preserve"> </w:t>
-      </w:r>
-      <w:proofErr w:type="spellStart"/>
-      <w:r>
-        <w:t>int</w:t>
-      </w:r>
-      <w:proofErr w:type="spellEnd"/>
+        <w:t>sold_by</w:t>
+      </w:r>
+      <w:proofErr w:type="spellEnd"/>
+      <w:proofErr w:type="gramEnd"/>
+      <w:r>
+        <w:t xml:space="preserve"> </w:t>
+      </w:r>
+      <w:proofErr w:type="spellStart"/>
+      <w:r>
+        <w:t>varchar</w:t>
+      </w:r>
+      <w:proofErr w:type="spellEnd"/>
+      <w:r>
+        <w:t>(255),</w:t>
+      </w:r>
+    </w:p>
+    <w:p>
+      <w:r>
+        <w:t xml:space="preserve">               </w:t>
+      </w:r>
+      <w:proofErr w:type="gramStart"/>
+      <w:r>
+        <w:t>category</w:t>
+      </w:r>
+      <w:proofErr w:type="gramEnd"/>
+      <w:r>
+        <w:t xml:space="preserve"> </w:t>
+      </w:r>
+      <w:proofErr w:type="spellStart"/>
+      <w:r>
+        <w:t>varchar</w:t>
+      </w:r>
+      <w:proofErr w:type="spellEnd"/>
+      <w:r>
+        <w:t>(255)</w:t>
+      </w:r>
     </w:p>
     <w:p>
       <w:r>
@@ -1347,7 +1106,7 @@
       <w:proofErr w:type="spellStart"/>
       <w:proofErr w:type="gramStart"/>
       <w:r>
-        <w:t>locationdim</w:t>
+        <w:t>itemdim</w:t>
       </w:r>
       <w:proofErr w:type="spellEnd"/>
       <w:r>
@@ -1361,35 +1120,48 @@
       </w:r>
       <w:proofErr w:type="spellStart"/>
       <w:r>
-        <w:t>location_name</w:t>
-      </w:r>
-      <w:proofErr w:type="spellEnd"/>
-      <w:r>
-        <w:t>,</w:t>
-      </w:r>
-    </w:p>
-    <w:p>
-      <w:r>
-        <w:t xml:space="preserve">               </w:t>
-      </w:r>
-      <w:proofErr w:type="gramStart"/>
-      <w:r>
-        <w:t>state</w:t>
-      </w:r>
-      <w:proofErr w:type="gramEnd"/>
-      <w:r>
-        <w:t>,</w:t>
-      </w:r>
-    </w:p>
-    <w:p>
-      <w:r>
-        <w:t xml:space="preserve">               </w:t>
-      </w:r>
-      <w:proofErr w:type="spellStart"/>
-      <w:r>
-        <w:t>pin_code</w:t>
-      </w:r>
-      <w:proofErr w:type="spellEnd"/>
+        <w:t>item_name</w:t>
+      </w:r>
+      <w:proofErr w:type="spellEnd"/>
+      <w:r>
+        <w:t>,</w:t>
+      </w:r>
+    </w:p>
+    <w:p>
+      <w:r>
+        <w:t xml:space="preserve">               </w:t>
+      </w:r>
+      <w:proofErr w:type="gramStart"/>
+      <w:r>
+        <w:t>brand</w:t>
+      </w:r>
+      <w:proofErr w:type="gramEnd"/>
+      <w:r>
+        <w:t>,</w:t>
+      </w:r>
+    </w:p>
+    <w:p>
+      <w:r>
+        <w:t xml:space="preserve">               </w:t>
+      </w:r>
+      <w:proofErr w:type="spellStart"/>
+      <w:r>
+        <w:t>sold_by</w:t>
+      </w:r>
+      <w:proofErr w:type="spellEnd"/>
+      <w:r>
+        <w:t>,</w:t>
+      </w:r>
+    </w:p>
+    <w:p>
+      <w:r>
+        <w:t xml:space="preserve">               </w:t>
+      </w:r>
+      <w:proofErr w:type="gramStart"/>
+      <w:r>
+        <w:t>category</w:t>
+      </w:r>
+      <w:proofErr w:type="gramEnd"/>
     </w:p>
     <w:p>
       <w:r>
@@ -1402,15 +1174,15 @@
       </w:r>
       <w:proofErr w:type="spellStart"/>
       <w:r>
-        <w:t>location_name</w:t>
-      </w:r>
-      <w:proofErr w:type="gramStart"/>
-      <w:r>
-        <w:t>,state,pin</w:t>
-      </w:r>
-      <w:proofErr w:type="gramEnd"/>
-      <w:r>
-        <w:t>_code</w:t>
+        <w:t>item_name</w:t>
+      </w:r>
+      <w:proofErr w:type="gramStart"/>
+      <w:r>
+        <w:t>,brand,sold</w:t>
+      </w:r>
+      <w:proofErr w:type="gramEnd"/>
+      <w:r>
+        <w:t>_by,category</w:t>
       </w:r>
       <w:proofErr w:type="spellEnd"/>
       <w:r>
@@ -1424,15 +1196,23 @@
       </w:r>
       <w:proofErr w:type="spellStart"/>
       <w:r>
-        <w:t>locationdim</w:t>
+        <w:t>itemdim</w:t>
       </w:r>
       <w:proofErr w:type="spellEnd"/>
       <w:r>
         <w:t>;</w:t>
       </w:r>
     </w:p>
-    <w:p/>
-    <w:p/>
+    <w:p>
+      <w:r>
+        <w:br/>
+      </w:r>
+    </w:p>
+    <w:p>
+      <w:r>
+        <w:br w:type="page"/>
+      </w:r>
+    </w:p>
     <w:p>
       <w:pPr>
         <w:rPr>
@@ -1445,6 +1225,7 @@
           <w:b/>
           <w:sz w:val="24"/>
         </w:rPr>
+        <w:lastRenderedPageBreak/>
         <w:t xml:space="preserve">Using SQL </w:t>
       </w:r>
       <w:r>
@@ -1452,21 +1233,7 @@
           <w:b/>
           <w:sz w:val="24"/>
         </w:rPr>
-        <w:t xml:space="preserve">Create </w:t>
-      </w:r>
-      <w:r>
-        <w:rPr>
-          <w:b/>
-          <w:sz w:val="24"/>
-        </w:rPr>
-        <w:t>branch</w:t>
-      </w:r>
-      <w:r>
-        <w:rPr>
-          <w:b/>
-          <w:sz w:val="24"/>
-        </w:rPr>
-        <w:t xml:space="preserve"> dimension</w:t>
+        <w:t>Create location dimension</w:t>
       </w:r>
       <w:r>
         <w:rPr>
@@ -1483,7 +1250,7 @@
       </w:r>
       <w:proofErr w:type="spellStart"/>
       <w:r>
-        <w:t>branchdim</w:t>
+        <w:t>locationdim</w:t>
       </w:r>
       <w:proofErr w:type="spellEnd"/>
       <w:r>
@@ -1496,7 +1263,7 @@
       </w:r>
       <w:proofErr w:type="spellStart"/>
       <w:r>
-        <w:t>branchdim</w:t>
+        <w:t>locationdim</w:t>
       </w:r>
       <w:proofErr w:type="spellEnd"/>
       <w:r>
@@ -1504,10 +1271,7 @@
       </w:r>
       <w:proofErr w:type="spellStart"/>
       <w:r>
-        <w:t>b</w:t>
-      </w:r>
-      <w:r>
-        <w:t>_id</w:t>
+        <w:t>l_id</w:t>
       </w:r>
       <w:proofErr w:type="spellEnd"/>
       <w:r>
@@ -1529,7 +1293,7 @@
       <w:proofErr w:type="spellStart"/>
       <w:proofErr w:type="gramStart"/>
       <w:r>
-        <w:t>branch_name</w:t>
+        <w:t>location_name</w:t>
       </w:r>
       <w:proofErr w:type="spellEnd"/>
       <w:proofErr w:type="gramEnd"/>
@@ -1549,12 +1313,10 @@
       <w:r>
         <w:t xml:space="preserve">               </w:t>
       </w:r>
-      <w:proofErr w:type="spellStart"/>
-      <w:proofErr w:type="gramStart"/>
-      <w:r>
-        <w:t>branch_manager</w:t>
-      </w:r>
-      <w:proofErr w:type="spellEnd"/>
+      <w:proofErr w:type="gramStart"/>
+      <w:r>
+        <w:t>state</w:t>
+      </w:r>
       <w:proofErr w:type="gramEnd"/>
       <w:r>
         <w:t xml:space="preserve"> </w:t>
@@ -1565,8 +1327,28 @@
       </w:r>
       <w:proofErr w:type="spellEnd"/>
       <w:r>
-        <w:t>(255)</w:t>
-      </w:r>
+        <w:t>(255),</w:t>
+      </w:r>
+    </w:p>
+    <w:p>
+      <w:r>
+        <w:t xml:space="preserve">               </w:t>
+      </w:r>
+      <w:proofErr w:type="spellStart"/>
+      <w:proofErr w:type="gramStart"/>
+      <w:r>
+        <w:t>pin_code</w:t>
+      </w:r>
+      <w:proofErr w:type="spellEnd"/>
+      <w:proofErr w:type="gramEnd"/>
+      <w:r>
+        <w:t xml:space="preserve"> </w:t>
+      </w:r>
+      <w:proofErr w:type="spellStart"/>
+      <w:r>
+        <w:t>int</w:t>
+      </w:r>
+      <w:proofErr w:type="spellEnd"/>
     </w:p>
     <w:p>
       <w:r>
@@ -1581,7 +1363,7 @@
       <w:proofErr w:type="spellStart"/>
       <w:proofErr w:type="gramStart"/>
       <w:r>
-        <w:t>branchdim</w:t>
+        <w:t>locationdim</w:t>
       </w:r>
       <w:proofErr w:type="spellEnd"/>
       <w:r>
@@ -1595,21 +1377,33 @@
       </w:r>
       <w:proofErr w:type="spellStart"/>
       <w:r>
-        <w:t>branch_name</w:t>
-      </w:r>
-      <w:proofErr w:type="spellEnd"/>
-      <w:r>
-        <w:t>,</w:t>
-      </w:r>
-    </w:p>
-    <w:p>
-      <w:r>
-        <w:lastRenderedPageBreak/>
-        <w:t xml:space="preserve">               </w:t>
-      </w:r>
-      <w:proofErr w:type="spellStart"/>
-      <w:r>
-        <w:t>branch_manager</w:t>
+        <w:t>location_name</w:t>
+      </w:r>
+      <w:proofErr w:type="spellEnd"/>
+      <w:r>
+        <w:t>,</w:t>
+      </w:r>
+    </w:p>
+    <w:p>
+      <w:r>
+        <w:t xml:space="preserve">               </w:t>
+      </w:r>
+      <w:proofErr w:type="gramStart"/>
+      <w:r>
+        <w:t>state</w:t>
+      </w:r>
+      <w:proofErr w:type="gramEnd"/>
+      <w:r>
+        <w:t>,</w:t>
+      </w:r>
+    </w:p>
+    <w:p>
+      <w:r>
+        <w:t xml:space="preserve">               </w:t>
+      </w:r>
+      <w:proofErr w:type="spellStart"/>
+      <w:r>
+        <w:t>pin_code</w:t>
       </w:r>
       <w:proofErr w:type="spellEnd"/>
     </w:p>
@@ -1624,15 +1418,15 @@
       </w:r>
       <w:proofErr w:type="spellStart"/>
       <w:r>
-        <w:t>branch_name</w:t>
-      </w:r>
-      <w:proofErr w:type="gramStart"/>
-      <w:r>
-        <w:t>,branch</w:t>
-      </w:r>
-      <w:proofErr w:type="gramEnd"/>
-      <w:r>
-        <w:t>_manager</w:t>
+        <w:t>location_name</w:t>
+      </w:r>
+      <w:proofErr w:type="gramStart"/>
+      <w:r>
+        <w:t>,state,pin</w:t>
+      </w:r>
+      <w:proofErr w:type="gramEnd"/>
+      <w:r>
+        <w:t>_code</w:t>
       </w:r>
       <w:proofErr w:type="spellEnd"/>
       <w:r>
@@ -1646,7 +1440,7 @@
       </w:r>
       <w:proofErr w:type="spellStart"/>
       <w:r>
-        <w:t>branchdim</w:t>
+        <w:t>locationdim</w:t>
       </w:r>
       <w:proofErr w:type="spellEnd"/>
       <w:r>
@@ -1674,14 +1468,7 @@
           <w:b/>
           <w:sz w:val="24"/>
         </w:rPr>
-        <w:t xml:space="preserve">Create </w:t>
-      </w:r>
-      <w:r>
-        <w:rPr>
-          <w:b/>
-          <w:sz w:val="24"/>
-        </w:rPr>
-        <w:t>sales fact</w:t>
+        <w:t>Create branch dimension</w:t>
       </w:r>
       <w:r>
         <w:rPr>
@@ -1698,7 +1485,7 @@
       </w:r>
       <w:proofErr w:type="spellStart"/>
       <w:r>
-        <w:t>salesFact</w:t>
+        <w:t>branchdim</w:t>
       </w:r>
       <w:proofErr w:type="spellEnd"/>
       <w:r>
@@ -1711,7 +1498,7 @@
       </w:r>
       <w:proofErr w:type="spellStart"/>
       <w:r>
-        <w:t>salesFact</w:t>
+        <w:t>branchdim</w:t>
       </w:r>
       <w:proofErr w:type="spellEnd"/>
       <w:r>
@@ -1719,7 +1506,10 @@
       </w:r>
       <w:proofErr w:type="spellStart"/>
       <w:r>
-        <w:t>t_id</w:t>
+        <w:t>b</w:t>
+      </w:r>
+      <w:r>
+        <w:t>_id</w:t>
       </w:r>
       <w:proofErr w:type="spellEnd"/>
       <w:r>
@@ -1731,122 +1521,58 @@
       </w:r>
       <w:proofErr w:type="spellEnd"/>
       <w:r>
-        <w:t>,</w:t>
-      </w:r>
-    </w:p>
-    <w:p>
-      <w:r>
-        <w:t xml:space="preserve">                        </w:t>
-      </w:r>
-      <w:proofErr w:type="spellStart"/>
-      <w:proofErr w:type="gramStart"/>
-      <w:r>
-        <w:t>i_id</w:t>
-      </w:r>
-      <w:proofErr w:type="spellEnd"/>
-      <w:proofErr w:type="gramEnd"/>
-      <w:r>
-        <w:t xml:space="preserve"> </w:t>
-      </w:r>
-      <w:proofErr w:type="spellStart"/>
-      <w:r>
-        <w:t>int</w:t>
-      </w:r>
-      <w:proofErr w:type="spellEnd"/>
-      <w:r>
-        <w:t>,</w:t>
-      </w:r>
-    </w:p>
-    <w:p>
-      <w:r>
-        <w:t xml:space="preserve">                        </w:t>
-      </w:r>
-      <w:proofErr w:type="spellStart"/>
-      <w:proofErr w:type="gramStart"/>
-      <w:r>
-        <w:t>l_id</w:t>
-      </w:r>
-      <w:proofErr w:type="spellEnd"/>
-      <w:proofErr w:type="gramEnd"/>
-      <w:r>
-        <w:t xml:space="preserve"> </w:t>
-      </w:r>
-      <w:proofErr w:type="spellStart"/>
-      <w:r>
-        <w:t>int</w:t>
-      </w:r>
-      <w:proofErr w:type="spellEnd"/>
-      <w:r>
-        <w:t>,</w:t>
-      </w:r>
-    </w:p>
-    <w:p>
-      <w:r>
-        <w:t xml:space="preserve">                        </w:t>
-      </w:r>
-      <w:proofErr w:type="spellStart"/>
-      <w:proofErr w:type="gramStart"/>
-      <w:r>
-        <w:t>b_id</w:t>
-      </w:r>
-      <w:proofErr w:type="spellEnd"/>
-      <w:proofErr w:type="gramEnd"/>
-      <w:r>
-        <w:t xml:space="preserve"> </w:t>
-      </w:r>
-      <w:proofErr w:type="spellStart"/>
-      <w:r>
-        <w:t>int</w:t>
-      </w:r>
-      <w:proofErr w:type="spellEnd"/>
-      <w:r>
-        <w:t>,</w:t>
-      </w:r>
-    </w:p>
-    <w:p>
-      <w:r>
-        <w:t xml:space="preserve">                        </w:t>
-      </w:r>
-      <w:proofErr w:type="spellStart"/>
-      <w:proofErr w:type="gramStart"/>
-      <w:r>
-        <w:t>qty_sold</w:t>
-      </w:r>
-      <w:proofErr w:type="spellEnd"/>
-      <w:proofErr w:type="gramEnd"/>
-      <w:r>
-        <w:t xml:space="preserve"> </w:t>
-      </w:r>
-      <w:proofErr w:type="spellStart"/>
-      <w:r>
-        <w:t>int</w:t>
-      </w:r>
-      <w:proofErr w:type="spellEnd"/>
-      <w:r>
-        <w:t>,</w:t>
-      </w:r>
-    </w:p>
-    <w:p>
-      <w:r>
-        <w:t xml:space="preserve">                        </w:t>
-      </w:r>
-      <w:proofErr w:type="spellStart"/>
-      <w:proofErr w:type="gramStart"/>
-      <w:r>
-        <w:t>amt_sold</w:t>
-      </w:r>
-      <w:proofErr w:type="spellEnd"/>
-      <w:proofErr w:type="gramEnd"/>
-      <w:r>
-        <w:t xml:space="preserve"> </w:t>
-      </w:r>
-      <w:proofErr w:type="spellStart"/>
-      <w:r>
-        <w:t>int</w:t>
-      </w:r>
-      <w:proofErr w:type="spellEnd"/>
-      <w:r>
-        <w:t>);</w:t>
+        <w:t xml:space="preserve"> AUTO_INCREMENT PRIMARY KEY,</w:t>
+      </w:r>
+    </w:p>
+    <w:p>
+      <w:r>
+        <w:t xml:space="preserve">               </w:t>
+      </w:r>
+      <w:proofErr w:type="spellStart"/>
+      <w:proofErr w:type="gramStart"/>
+      <w:r>
+        <w:t>branch_name</w:t>
+      </w:r>
+      <w:proofErr w:type="spellEnd"/>
+      <w:proofErr w:type="gramEnd"/>
+      <w:r>
+        <w:t xml:space="preserve"> </w:t>
+      </w:r>
+      <w:proofErr w:type="spellStart"/>
+      <w:r>
+        <w:t>varchar</w:t>
+      </w:r>
+      <w:proofErr w:type="spellEnd"/>
+      <w:r>
+        <w:t>(255),</w:t>
+      </w:r>
+    </w:p>
+    <w:p>
+      <w:r>
+        <w:t xml:space="preserve">               </w:t>
+      </w:r>
+      <w:proofErr w:type="spellStart"/>
+      <w:proofErr w:type="gramStart"/>
+      <w:r>
+        <w:t>branch_manager</w:t>
+      </w:r>
+      <w:proofErr w:type="spellEnd"/>
+      <w:proofErr w:type="gramEnd"/>
+      <w:r>
+        <w:t xml:space="preserve"> </w:t>
+      </w:r>
+      <w:proofErr w:type="spellStart"/>
+      <w:r>
+        <w:t>varchar</w:t>
+      </w:r>
+      <w:proofErr w:type="spellEnd"/>
+      <w:r>
+        <w:t>(255)</w:t>
+      </w:r>
+    </w:p>
+    <w:p>
+      <w:r>
+        <w:t xml:space="preserve">              );</w:t>
       </w:r>
     </w:p>
     <w:p/>
@@ -1857,90 +1583,41 @@
       <w:proofErr w:type="spellStart"/>
       <w:proofErr w:type="gramStart"/>
       <w:r>
-        <w:t>salesFact</w:t>
+        <w:t>branchdim</w:t>
       </w:r>
       <w:proofErr w:type="spellEnd"/>
       <w:r>
         <w:t>(</w:t>
       </w:r>
-      <w:proofErr w:type="spellStart"/>
-      <w:proofErr w:type="gramEnd"/>
-      <w:r>
-        <w:t>t_id</w:t>
-      </w:r>
-      <w:proofErr w:type="spellEnd"/>
-      <w:r>
-        <w:t>,</w:t>
-      </w:r>
-    </w:p>
-    <w:p>
-      <w:r>
-        <w:t xml:space="preserve">                      </w:t>
-      </w:r>
-      <w:proofErr w:type="spellStart"/>
-      <w:r>
-        <w:t>i_id</w:t>
-      </w:r>
-      <w:proofErr w:type="spellEnd"/>
-      <w:r>
-        <w:t>,</w:t>
-      </w:r>
-    </w:p>
-    <w:p>
-      <w:r>
-        <w:t xml:space="preserve">                      </w:t>
-      </w:r>
-      <w:proofErr w:type="spellStart"/>
-      <w:r>
-        <w:t>l_id</w:t>
-      </w:r>
-      <w:proofErr w:type="spellEnd"/>
-      <w:r>
-        <w:t>,</w:t>
-      </w:r>
-    </w:p>
-    <w:p>
-      <w:r>
-        <w:t xml:space="preserve">                      </w:t>
-      </w:r>
-      <w:proofErr w:type="spellStart"/>
-      <w:r>
-        <w:t>b_id</w:t>
-      </w:r>
-      <w:proofErr w:type="spellEnd"/>
-      <w:r>
-        <w:t>,</w:t>
-      </w:r>
-    </w:p>
-    <w:p>
-      <w:r>
-        <w:t xml:space="preserve">                      </w:t>
-      </w:r>
-      <w:proofErr w:type="spellStart"/>
-      <w:r>
-        <w:t>qty_sold</w:t>
-      </w:r>
-      <w:proofErr w:type="spellEnd"/>
-      <w:r>
-        <w:t>,</w:t>
-      </w:r>
-    </w:p>
-    <w:p>
-      <w:r>
-        <w:t xml:space="preserve">                      </w:t>
-      </w:r>
-      <w:proofErr w:type="spellStart"/>
-      <w:r>
-        <w:t>amt_sold</w:t>
-      </w:r>
-      <w:proofErr w:type="spellEnd"/>
-      <w:r>
-        <w:t>)</w:t>
-      </w:r>
-    </w:p>
-    <w:p>
-      <w:r>
-        <w:t xml:space="preserve">                      </w:t>
+      <w:proofErr w:type="gramEnd"/>
+    </w:p>
+    <w:p>
+      <w:r>
+        <w:t xml:space="preserve">               </w:t>
+      </w:r>
+      <w:proofErr w:type="spellStart"/>
+      <w:r>
+        <w:t>branch_name</w:t>
+      </w:r>
+      <w:proofErr w:type="spellEnd"/>
+      <w:r>
+        <w:t>,</w:t>
+      </w:r>
+    </w:p>
+    <w:p>
+      <w:r>
+        <w:lastRenderedPageBreak/>
+        <w:t xml:space="preserve">               </w:t>
+      </w:r>
+      <w:proofErr w:type="spellStart"/>
+      <w:r>
+        <w:t>branch_manager</w:t>
+      </w:r>
+      <w:proofErr w:type="spellEnd"/>
+    </w:p>
+    <w:p>
+      <w:r>
+        <w:t xml:space="preserve">               )</w:t>
       </w:r>
     </w:p>
     <w:p>
@@ -1949,290 +1626,29 @@
       </w:r>
       <w:proofErr w:type="spellStart"/>
       <w:r>
-        <w:t>t_id</w:t>
-      </w:r>
-      <w:proofErr w:type="gramStart"/>
-      <w:r>
-        <w:t>,i</w:t>
-      </w:r>
-      <w:proofErr w:type="gramEnd"/>
-      <w:r>
-        <w:t>_id,l_id,b_id,qty_sold,amt_sold</w:t>
-      </w:r>
-      <w:proofErr w:type="spellEnd"/>
-      <w:r>
-        <w:t xml:space="preserve"> FROM company c </w:t>
-      </w:r>
-    </w:p>
-    <w:p>
-      <w:r>
-        <w:tab/>
-        <w:t xml:space="preserve">LEFT OUTER JOIN </w:t>
-      </w:r>
-      <w:proofErr w:type="spellStart"/>
-      <w:r>
-        <w:t>timedim</w:t>
-      </w:r>
-      <w:proofErr w:type="spellEnd"/>
-      <w:r>
-        <w:t xml:space="preserve"> t ON </w:t>
-      </w:r>
-      <w:proofErr w:type="spellStart"/>
-      <w:r>
-        <w:t>t.day</w:t>
-      </w:r>
-      <w:proofErr w:type="spellEnd"/>
-      <w:r>
-        <w:t xml:space="preserve"> = </w:t>
-      </w:r>
-      <w:proofErr w:type="spellStart"/>
-      <w:r>
-        <w:t>c.day</w:t>
-      </w:r>
-      <w:proofErr w:type="spellEnd"/>
-      <w:r>
-        <w:t xml:space="preserve"> AND </w:t>
-      </w:r>
-      <w:proofErr w:type="spellStart"/>
-      <w:r>
-        <w:t>t.month</w:t>
-      </w:r>
-      <w:proofErr w:type="spellEnd"/>
-      <w:r>
-        <w:t xml:space="preserve"> = </w:t>
-      </w:r>
-      <w:proofErr w:type="spellStart"/>
-      <w:r>
-        <w:t>c.month</w:t>
-      </w:r>
-      <w:proofErr w:type="spellEnd"/>
-      <w:r>
-        <w:t xml:space="preserve"> AND </w:t>
-      </w:r>
-      <w:proofErr w:type="spellStart"/>
-      <w:r>
-        <w:t>t.quarter</w:t>
-      </w:r>
-      <w:proofErr w:type="spellEnd"/>
-      <w:r>
-        <w:t xml:space="preserve"> = </w:t>
-      </w:r>
-      <w:proofErr w:type="spellStart"/>
-      <w:r>
-        <w:t>c.quarter</w:t>
-      </w:r>
-      <w:proofErr w:type="spellEnd"/>
-      <w:r>
-        <w:t xml:space="preserve"> AND </w:t>
-      </w:r>
-      <w:proofErr w:type="spellStart"/>
-      <w:r>
-        <w:t>t.years</w:t>
-      </w:r>
-      <w:proofErr w:type="spellEnd"/>
-      <w:r>
-        <w:t xml:space="preserve"> = </w:t>
-      </w:r>
-      <w:proofErr w:type="spellStart"/>
-      <w:r>
-        <w:t>c.years</w:t>
-      </w:r>
-      <w:proofErr w:type="spellEnd"/>
-    </w:p>
-    <w:p>
-      <w:r>
-        <w:t xml:space="preserve">    LEFT OUTER JOIN </w:t>
-      </w:r>
-      <w:proofErr w:type="spellStart"/>
-      <w:r>
-        <w:t>itemdim</w:t>
-      </w:r>
-      <w:proofErr w:type="spellEnd"/>
-      <w:r>
-        <w:t xml:space="preserve"> </w:t>
-      </w:r>
-      <w:proofErr w:type="spellStart"/>
-      <w:r>
-        <w:t>i</w:t>
-      </w:r>
-      <w:proofErr w:type="spellEnd"/>
-      <w:r>
-        <w:t xml:space="preserve"> ON </w:t>
-      </w:r>
-      <w:proofErr w:type="spellStart"/>
-      <w:r>
-        <w:t>i.item_name</w:t>
-      </w:r>
-      <w:proofErr w:type="spellEnd"/>
-      <w:r>
-        <w:t xml:space="preserve"> = </w:t>
-      </w:r>
-      <w:proofErr w:type="spellStart"/>
-      <w:r>
-        <w:t>c.item_name</w:t>
-      </w:r>
-      <w:proofErr w:type="spellEnd"/>
-      <w:r>
-        <w:t xml:space="preserve"> AND </w:t>
-      </w:r>
-      <w:proofErr w:type="spellStart"/>
-      <w:r>
-        <w:t>i.brand</w:t>
-      </w:r>
-      <w:proofErr w:type="spellEnd"/>
-      <w:r>
-        <w:t xml:space="preserve"> = </w:t>
-      </w:r>
-      <w:proofErr w:type="spellStart"/>
-      <w:r>
-        <w:t>c.brand</w:t>
-      </w:r>
-      <w:proofErr w:type="spellEnd"/>
-      <w:r>
-        <w:t xml:space="preserve"> AND </w:t>
-      </w:r>
-      <w:proofErr w:type="spellStart"/>
-      <w:r>
-        <w:t>i.sold_by</w:t>
-      </w:r>
-      <w:proofErr w:type="spellEnd"/>
-      <w:r>
-        <w:t xml:space="preserve"> = </w:t>
-      </w:r>
-      <w:proofErr w:type="spellStart"/>
-      <w:r>
-        <w:t>c.sold_by</w:t>
-      </w:r>
-      <w:proofErr w:type="spellEnd"/>
-      <w:r>
-        <w:t xml:space="preserve"> AND </w:t>
-      </w:r>
-      <w:proofErr w:type="spellStart"/>
-      <w:r>
-        <w:t>i.category</w:t>
-      </w:r>
-      <w:proofErr w:type="spellEnd"/>
-      <w:r>
-        <w:t xml:space="preserve"> = </w:t>
-      </w:r>
-      <w:proofErr w:type="spellStart"/>
-      <w:r>
-        <w:t>c.category</w:t>
-      </w:r>
-      <w:proofErr w:type="spellEnd"/>
-    </w:p>
-    <w:p>
-      <w:r>
-        <w:lastRenderedPageBreak/>
-        <w:t xml:space="preserve">    LEFT OUTER JOIN </w:t>
-      </w:r>
-      <w:proofErr w:type="spellStart"/>
-      <w:r>
-        <w:t>locationdim</w:t>
-      </w:r>
-      <w:proofErr w:type="spellEnd"/>
-      <w:r>
-        <w:t xml:space="preserve"> l ON </w:t>
-      </w:r>
-      <w:proofErr w:type="spellStart"/>
-      <w:r>
-        <w:t>l.location_name</w:t>
-      </w:r>
-      <w:proofErr w:type="spellEnd"/>
-      <w:r>
-        <w:t xml:space="preserve"> = </w:t>
-      </w:r>
-      <w:proofErr w:type="spellStart"/>
-      <w:r>
-        <w:t>c.location_name</w:t>
-      </w:r>
-      <w:proofErr w:type="spellEnd"/>
-      <w:r>
-        <w:t xml:space="preserve"> AND </w:t>
-      </w:r>
-      <w:proofErr w:type="spellStart"/>
-      <w:r>
-        <w:t>l.state</w:t>
-      </w:r>
-      <w:proofErr w:type="spellEnd"/>
-      <w:r>
-        <w:t xml:space="preserve"> = </w:t>
-      </w:r>
-      <w:proofErr w:type="spellStart"/>
-      <w:r>
-        <w:t>c.state</w:t>
-      </w:r>
-      <w:proofErr w:type="spellEnd"/>
-      <w:r>
-        <w:t xml:space="preserve"> AND </w:t>
-      </w:r>
-      <w:proofErr w:type="spellStart"/>
-      <w:r>
-        <w:t>l.pin_code</w:t>
-      </w:r>
-      <w:proofErr w:type="spellEnd"/>
-      <w:r>
-        <w:t xml:space="preserve"> = </w:t>
-      </w:r>
-      <w:proofErr w:type="spellStart"/>
-      <w:r>
-        <w:t>c.pin_code</w:t>
-      </w:r>
-      <w:proofErr w:type="spellEnd"/>
-    </w:p>
-    <w:p>
-      <w:r>
-        <w:t xml:space="preserve">    LEFT OUTER JOIN </w:t>
+        <w:t>branch_name</w:t>
+      </w:r>
+      <w:proofErr w:type="gramStart"/>
+      <w:r>
+        <w:t>,branch</w:t>
+      </w:r>
+      <w:proofErr w:type="gramEnd"/>
+      <w:r>
+        <w:t>_manager</w:t>
+      </w:r>
+      <w:proofErr w:type="spellEnd"/>
+      <w:r>
+        <w:t xml:space="preserve"> FROM company;</w:t>
+      </w:r>
+    </w:p>
+    <w:p/>
+    <w:p>
+      <w:r>
+        <w:t xml:space="preserve">SELECT * FROM </w:t>
       </w:r>
       <w:proofErr w:type="spellStart"/>
       <w:r>
         <w:t>branchdim</w:t>
-      </w:r>
-      <w:proofErr w:type="spellEnd"/>
-      <w:r>
-        <w:t xml:space="preserve"> b ON </w:t>
-      </w:r>
-      <w:proofErr w:type="spellStart"/>
-      <w:r>
-        <w:t>b.branch_name</w:t>
-      </w:r>
-      <w:proofErr w:type="spellEnd"/>
-      <w:r>
-        <w:t xml:space="preserve"> = </w:t>
-      </w:r>
-      <w:proofErr w:type="spellStart"/>
-      <w:r>
-        <w:t>c.branch_name</w:t>
-      </w:r>
-      <w:proofErr w:type="spellEnd"/>
-      <w:r>
-        <w:t xml:space="preserve"> AND </w:t>
-      </w:r>
-      <w:proofErr w:type="spellStart"/>
-      <w:r>
-        <w:t>b.branch_manager</w:t>
-      </w:r>
-      <w:proofErr w:type="spellEnd"/>
-      <w:r>
-        <w:t xml:space="preserve"> = </w:t>
-      </w:r>
-      <w:proofErr w:type="spellStart"/>
-      <w:r>
-        <w:t>c.branch_manager</w:t>
-      </w:r>
-      <w:proofErr w:type="spellEnd"/>
-      <w:r>
-        <w:t>;</w:t>
-      </w:r>
-    </w:p>
-    <w:p/>
-    <w:p>
-      <w:r>
-        <w:t xml:space="preserve">SELECT * FROM </w:t>
-      </w:r>
-      <w:proofErr w:type="spellStart"/>
-      <w:r>
-        <w:t>salesFact</w:t>
       </w:r>
       <w:proofErr w:type="spellEnd"/>
       <w:r>
@@ -2267,7 +1683,579 @@
           <w:b/>
           <w:sz w:val="24"/>
         </w:rPr>
-        <w:t xml:space="preserve"> table for data warehouse using Foreign Key.</w:t>
+        <w:t xml:space="preserve"> table for data warehouse.</w:t>
+      </w:r>
+    </w:p>
+    <w:p/>
+    <w:p>
+      <w:r>
+        <w:t xml:space="preserve">DROP TABLE IF EXISTS </w:t>
+      </w:r>
+      <w:proofErr w:type="spellStart"/>
+      <w:r>
+        <w:t>salesFact</w:t>
+      </w:r>
+      <w:proofErr w:type="spellEnd"/>
+      <w:r>
+        <w:t>;</w:t>
+      </w:r>
+    </w:p>
+    <w:p>
+      <w:r>
+        <w:t xml:space="preserve">CREATE TABLE </w:t>
+      </w:r>
+      <w:proofErr w:type="spellStart"/>
+      <w:r>
+        <w:t>salesFact</w:t>
+      </w:r>
+      <w:proofErr w:type="spellEnd"/>
+      <w:r>
+        <w:t xml:space="preserve"> (</w:t>
+      </w:r>
+      <w:proofErr w:type="spellStart"/>
+      <w:r>
+        <w:t>t_id</w:t>
+      </w:r>
+      <w:proofErr w:type="spellEnd"/>
+      <w:r>
+        <w:t xml:space="preserve"> </w:t>
+      </w:r>
+      <w:proofErr w:type="spellStart"/>
+      <w:r>
+        <w:t>int</w:t>
+      </w:r>
+      <w:proofErr w:type="spellEnd"/>
+      <w:r>
+        <w:t>,</w:t>
+      </w:r>
+    </w:p>
+    <w:p>
+      <w:r>
+        <w:t xml:space="preserve">                        </w:t>
+      </w:r>
+      <w:proofErr w:type="spellStart"/>
+      <w:proofErr w:type="gramStart"/>
+      <w:r>
+        <w:t>i_id</w:t>
+      </w:r>
+      <w:proofErr w:type="spellEnd"/>
+      <w:proofErr w:type="gramEnd"/>
+      <w:r>
+        <w:t xml:space="preserve"> </w:t>
+      </w:r>
+      <w:proofErr w:type="spellStart"/>
+      <w:r>
+        <w:t>int</w:t>
+      </w:r>
+      <w:proofErr w:type="spellEnd"/>
+      <w:r>
+        <w:t>,</w:t>
+      </w:r>
+    </w:p>
+    <w:p>
+      <w:r>
+        <w:t xml:space="preserve">                        </w:t>
+      </w:r>
+      <w:proofErr w:type="spellStart"/>
+      <w:proofErr w:type="gramStart"/>
+      <w:r>
+        <w:t>l_id</w:t>
+      </w:r>
+      <w:proofErr w:type="spellEnd"/>
+      <w:proofErr w:type="gramEnd"/>
+      <w:r>
+        <w:t xml:space="preserve"> </w:t>
+      </w:r>
+      <w:proofErr w:type="spellStart"/>
+      <w:r>
+        <w:t>int</w:t>
+      </w:r>
+      <w:proofErr w:type="spellEnd"/>
+      <w:r>
+        <w:t>,</w:t>
+      </w:r>
+    </w:p>
+    <w:p>
+      <w:r>
+        <w:t xml:space="preserve">                        </w:t>
+      </w:r>
+      <w:proofErr w:type="spellStart"/>
+      <w:proofErr w:type="gramStart"/>
+      <w:r>
+        <w:t>b_id</w:t>
+      </w:r>
+      <w:proofErr w:type="spellEnd"/>
+      <w:proofErr w:type="gramEnd"/>
+      <w:r>
+        <w:t xml:space="preserve"> </w:t>
+      </w:r>
+      <w:proofErr w:type="spellStart"/>
+      <w:r>
+        <w:t>int</w:t>
+      </w:r>
+      <w:proofErr w:type="spellEnd"/>
+      <w:r>
+        <w:t>,</w:t>
+      </w:r>
+    </w:p>
+    <w:p>
+      <w:r>
+        <w:t xml:space="preserve">                        </w:t>
+      </w:r>
+      <w:proofErr w:type="spellStart"/>
+      <w:proofErr w:type="gramStart"/>
+      <w:r>
+        <w:t>qty_sold</w:t>
+      </w:r>
+      <w:proofErr w:type="spellEnd"/>
+      <w:proofErr w:type="gramEnd"/>
+      <w:r>
+        <w:t xml:space="preserve"> </w:t>
+      </w:r>
+      <w:proofErr w:type="spellStart"/>
+      <w:r>
+        <w:t>int</w:t>
+      </w:r>
+      <w:proofErr w:type="spellEnd"/>
+      <w:r>
+        <w:t>,</w:t>
+      </w:r>
+    </w:p>
+    <w:p>
+      <w:r>
+        <w:t xml:space="preserve">                        </w:t>
+      </w:r>
+      <w:proofErr w:type="spellStart"/>
+      <w:proofErr w:type="gramStart"/>
+      <w:r>
+        <w:t>amt_sold</w:t>
+      </w:r>
+      <w:proofErr w:type="spellEnd"/>
+      <w:proofErr w:type="gramEnd"/>
+      <w:r>
+        <w:t xml:space="preserve"> </w:t>
+      </w:r>
+      <w:proofErr w:type="spellStart"/>
+      <w:r>
+        <w:t>int</w:t>
+      </w:r>
+      <w:proofErr w:type="spellEnd"/>
+      <w:r>
+        <w:t>);</w:t>
+      </w:r>
+    </w:p>
+    <w:p/>
+    <w:p>
+      <w:r>
+        <w:t xml:space="preserve">INSERT INTO </w:t>
+      </w:r>
+      <w:proofErr w:type="spellStart"/>
+      <w:proofErr w:type="gramStart"/>
+      <w:r>
+        <w:t>salesFact</w:t>
+      </w:r>
+      <w:proofErr w:type="spellEnd"/>
+      <w:r>
+        <w:t>(</w:t>
+      </w:r>
+      <w:proofErr w:type="spellStart"/>
+      <w:proofErr w:type="gramEnd"/>
+      <w:r>
+        <w:t>t_id</w:t>
+      </w:r>
+      <w:proofErr w:type="spellEnd"/>
+      <w:r>
+        <w:t>,</w:t>
+      </w:r>
+    </w:p>
+    <w:p>
+      <w:r>
+        <w:t xml:space="preserve">                      </w:t>
+      </w:r>
+      <w:proofErr w:type="spellStart"/>
+      <w:r>
+        <w:t>i_id</w:t>
+      </w:r>
+      <w:proofErr w:type="spellEnd"/>
+      <w:r>
+        <w:t>,</w:t>
+      </w:r>
+    </w:p>
+    <w:p>
+      <w:r>
+        <w:t xml:space="preserve">                      </w:t>
+      </w:r>
+      <w:proofErr w:type="spellStart"/>
+      <w:r>
+        <w:t>l_id</w:t>
+      </w:r>
+      <w:proofErr w:type="spellEnd"/>
+      <w:r>
+        <w:t>,</w:t>
+      </w:r>
+    </w:p>
+    <w:p>
+      <w:r>
+        <w:t xml:space="preserve">                      </w:t>
+      </w:r>
+      <w:proofErr w:type="spellStart"/>
+      <w:r>
+        <w:t>b_id</w:t>
+      </w:r>
+      <w:proofErr w:type="spellEnd"/>
+      <w:r>
+        <w:t>,</w:t>
+      </w:r>
+    </w:p>
+    <w:p>
+      <w:r>
+        <w:t xml:space="preserve">                      </w:t>
+      </w:r>
+      <w:proofErr w:type="spellStart"/>
+      <w:r>
+        <w:t>qty_sold</w:t>
+      </w:r>
+      <w:proofErr w:type="spellEnd"/>
+      <w:r>
+        <w:t>,</w:t>
+      </w:r>
+    </w:p>
+    <w:p>
+      <w:r>
+        <w:t xml:space="preserve">                      </w:t>
+      </w:r>
+      <w:proofErr w:type="spellStart"/>
+      <w:r>
+        <w:t>amt_sold</w:t>
+      </w:r>
+      <w:proofErr w:type="spellEnd"/>
+      <w:r>
+        <w:t>)</w:t>
+      </w:r>
+    </w:p>
+    <w:p>
+      <w:r>
+        <w:t xml:space="preserve">                      </w:t>
+      </w:r>
+    </w:p>
+    <w:p>
+      <w:r>
+        <w:t xml:space="preserve">SELECT </w:t>
+      </w:r>
+      <w:proofErr w:type="spellStart"/>
+      <w:r>
+        <w:t>t_id</w:t>
+      </w:r>
+      <w:proofErr w:type="gramStart"/>
+      <w:r>
+        <w:t>,i</w:t>
+      </w:r>
+      <w:proofErr w:type="gramEnd"/>
+      <w:r>
+        <w:t>_id,l_id,b_id,qty_sold,amt_sold</w:t>
+      </w:r>
+      <w:proofErr w:type="spellEnd"/>
+      <w:r>
+        <w:t xml:space="preserve"> FROM company c </w:t>
+      </w:r>
+    </w:p>
+    <w:p>
+      <w:r>
+        <w:tab/>
+        <w:t xml:space="preserve">LEFT OUTER JOIN </w:t>
+      </w:r>
+      <w:proofErr w:type="spellStart"/>
+      <w:r>
+        <w:t>timedim</w:t>
+      </w:r>
+      <w:proofErr w:type="spellEnd"/>
+      <w:r>
+        <w:t xml:space="preserve"> t ON </w:t>
+      </w:r>
+      <w:proofErr w:type="spellStart"/>
+      <w:r>
+        <w:t>t.day</w:t>
+      </w:r>
+      <w:proofErr w:type="spellEnd"/>
+      <w:r>
+        <w:t xml:space="preserve"> = </w:t>
+      </w:r>
+      <w:proofErr w:type="spellStart"/>
+      <w:r>
+        <w:t>c.day</w:t>
+      </w:r>
+      <w:proofErr w:type="spellEnd"/>
+      <w:r>
+        <w:t xml:space="preserve"> AND </w:t>
+      </w:r>
+      <w:proofErr w:type="spellStart"/>
+      <w:r>
+        <w:t>t.month</w:t>
+      </w:r>
+      <w:proofErr w:type="spellEnd"/>
+      <w:r>
+        <w:t xml:space="preserve"> = </w:t>
+      </w:r>
+      <w:proofErr w:type="spellStart"/>
+      <w:r>
+        <w:t>c.month</w:t>
+      </w:r>
+      <w:proofErr w:type="spellEnd"/>
+      <w:r>
+        <w:t xml:space="preserve"> AND </w:t>
+      </w:r>
+      <w:proofErr w:type="spellStart"/>
+      <w:r>
+        <w:t>t.quarter</w:t>
+      </w:r>
+      <w:proofErr w:type="spellEnd"/>
+      <w:r>
+        <w:t xml:space="preserve"> = </w:t>
+      </w:r>
+      <w:proofErr w:type="spellStart"/>
+      <w:r>
+        <w:t>c.quarter</w:t>
+      </w:r>
+      <w:proofErr w:type="spellEnd"/>
+      <w:r>
+        <w:t xml:space="preserve"> AND </w:t>
+      </w:r>
+      <w:proofErr w:type="spellStart"/>
+      <w:r>
+        <w:t>t.years</w:t>
+      </w:r>
+      <w:proofErr w:type="spellEnd"/>
+      <w:r>
+        <w:t xml:space="preserve"> = </w:t>
+      </w:r>
+      <w:proofErr w:type="spellStart"/>
+      <w:r>
+        <w:t>c.years</w:t>
+      </w:r>
+      <w:proofErr w:type="spellEnd"/>
+    </w:p>
+    <w:p>
+      <w:r>
+        <w:t xml:space="preserve">    LEFT OUTER JOIN </w:t>
+      </w:r>
+      <w:proofErr w:type="spellStart"/>
+      <w:r>
+        <w:t>itemdim</w:t>
+      </w:r>
+      <w:proofErr w:type="spellEnd"/>
+      <w:r>
+        <w:t xml:space="preserve"> </w:t>
+      </w:r>
+      <w:proofErr w:type="spellStart"/>
+      <w:r>
+        <w:t>i</w:t>
+      </w:r>
+      <w:proofErr w:type="spellEnd"/>
+      <w:r>
+        <w:t xml:space="preserve"> ON </w:t>
+      </w:r>
+      <w:proofErr w:type="spellStart"/>
+      <w:r>
+        <w:t>i.item_name</w:t>
+      </w:r>
+      <w:proofErr w:type="spellEnd"/>
+      <w:r>
+        <w:t xml:space="preserve"> = </w:t>
+      </w:r>
+      <w:proofErr w:type="spellStart"/>
+      <w:r>
+        <w:t>c.item_name</w:t>
+      </w:r>
+      <w:proofErr w:type="spellEnd"/>
+      <w:r>
+        <w:t xml:space="preserve"> AND </w:t>
+      </w:r>
+      <w:proofErr w:type="spellStart"/>
+      <w:r>
+        <w:t>i.brand</w:t>
+      </w:r>
+      <w:proofErr w:type="spellEnd"/>
+      <w:r>
+        <w:t xml:space="preserve"> = </w:t>
+      </w:r>
+      <w:proofErr w:type="spellStart"/>
+      <w:r>
+        <w:t>c.brand</w:t>
+      </w:r>
+      <w:proofErr w:type="spellEnd"/>
+      <w:r>
+        <w:t xml:space="preserve"> AND </w:t>
+      </w:r>
+      <w:proofErr w:type="spellStart"/>
+      <w:r>
+        <w:t>i.sold_by</w:t>
+      </w:r>
+      <w:proofErr w:type="spellEnd"/>
+      <w:r>
+        <w:t xml:space="preserve"> = </w:t>
+      </w:r>
+      <w:proofErr w:type="spellStart"/>
+      <w:r>
+        <w:t>c.sold_by</w:t>
+      </w:r>
+      <w:proofErr w:type="spellEnd"/>
+      <w:r>
+        <w:t xml:space="preserve"> AND </w:t>
+      </w:r>
+      <w:proofErr w:type="spellStart"/>
+      <w:r>
+        <w:t>i.category</w:t>
+      </w:r>
+      <w:proofErr w:type="spellEnd"/>
+      <w:r>
+        <w:t xml:space="preserve"> = </w:t>
+      </w:r>
+      <w:proofErr w:type="spellStart"/>
+      <w:r>
+        <w:t>c.category</w:t>
+      </w:r>
+      <w:proofErr w:type="spellEnd"/>
+    </w:p>
+    <w:p>
+      <w:r>
+        <w:lastRenderedPageBreak/>
+        <w:t xml:space="preserve">    LEFT OUTER JOIN </w:t>
+      </w:r>
+      <w:proofErr w:type="spellStart"/>
+      <w:r>
+        <w:t>locationdim</w:t>
+      </w:r>
+      <w:proofErr w:type="spellEnd"/>
+      <w:r>
+        <w:t xml:space="preserve"> l ON </w:t>
+      </w:r>
+      <w:proofErr w:type="spellStart"/>
+      <w:r>
+        <w:t>l.location_name</w:t>
+      </w:r>
+      <w:proofErr w:type="spellEnd"/>
+      <w:r>
+        <w:t xml:space="preserve"> = </w:t>
+      </w:r>
+      <w:proofErr w:type="spellStart"/>
+      <w:r>
+        <w:t>c.location_name</w:t>
+      </w:r>
+      <w:proofErr w:type="spellEnd"/>
+      <w:r>
+        <w:t xml:space="preserve"> AND </w:t>
+      </w:r>
+      <w:proofErr w:type="spellStart"/>
+      <w:r>
+        <w:t>l.state</w:t>
+      </w:r>
+      <w:proofErr w:type="spellEnd"/>
+      <w:r>
+        <w:t xml:space="preserve"> = </w:t>
+      </w:r>
+      <w:proofErr w:type="spellStart"/>
+      <w:r>
+        <w:t>c.state</w:t>
+      </w:r>
+      <w:proofErr w:type="spellEnd"/>
+      <w:r>
+        <w:t xml:space="preserve"> AND </w:t>
+      </w:r>
+      <w:proofErr w:type="spellStart"/>
+      <w:r>
+        <w:t>l.pin_code</w:t>
+      </w:r>
+      <w:proofErr w:type="spellEnd"/>
+      <w:r>
+        <w:t xml:space="preserve"> = </w:t>
+      </w:r>
+      <w:proofErr w:type="spellStart"/>
+      <w:r>
+        <w:t>c.pin_code</w:t>
+      </w:r>
+      <w:proofErr w:type="spellEnd"/>
+    </w:p>
+    <w:p>
+      <w:r>
+        <w:t xml:space="preserve">    LEFT OUTER JOIN </w:t>
+      </w:r>
+      <w:proofErr w:type="spellStart"/>
+      <w:r>
+        <w:t>branchdim</w:t>
+      </w:r>
+      <w:proofErr w:type="spellEnd"/>
+      <w:r>
+        <w:t xml:space="preserve"> b ON </w:t>
+      </w:r>
+      <w:proofErr w:type="spellStart"/>
+      <w:r>
+        <w:t>b.branch_name</w:t>
+      </w:r>
+      <w:proofErr w:type="spellEnd"/>
+      <w:r>
+        <w:t xml:space="preserve"> = </w:t>
+      </w:r>
+      <w:proofErr w:type="spellStart"/>
+      <w:r>
+        <w:t>c.branch_name</w:t>
+      </w:r>
+      <w:proofErr w:type="spellEnd"/>
+      <w:r>
+        <w:t xml:space="preserve"> AND </w:t>
+      </w:r>
+      <w:proofErr w:type="spellStart"/>
+      <w:r>
+        <w:t>b.branch_manager</w:t>
+      </w:r>
+      <w:proofErr w:type="spellEnd"/>
+      <w:r>
+        <w:t xml:space="preserve"> = </w:t>
+      </w:r>
+      <w:proofErr w:type="spellStart"/>
+      <w:r>
+        <w:t>c.branch_manager</w:t>
+      </w:r>
+      <w:proofErr w:type="spellEnd"/>
+      <w:r>
+        <w:t>;</w:t>
+      </w:r>
+    </w:p>
+    <w:p/>
+    <w:p>
+      <w:r>
+        <w:t xml:space="preserve">SELECT * FROM </w:t>
+      </w:r>
+      <w:proofErr w:type="spellStart"/>
+      <w:r>
+        <w:t>salesFact</w:t>
+      </w:r>
+      <w:proofErr w:type="spellEnd"/>
+      <w:r>
+        <w:t>;</w:t>
+      </w:r>
+    </w:p>
+    <w:p/>
+    <w:p/>
+    <w:p>
+      <w:pPr>
+        <w:rPr>
+          <w:b/>
+          <w:sz w:val="24"/>
+        </w:rPr>
+      </w:pPr>
+      <w:r>
+        <w:rPr>
+          <w:b/>
+          <w:sz w:val="24"/>
+        </w:rPr>
+        <w:t xml:space="preserve">Using SQL </w:t>
+      </w:r>
+      <w:r>
+        <w:rPr>
+          <w:b/>
+          <w:sz w:val="24"/>
+        </w:rPr>
+        <w:t>Create sales fact table for data warehouse using Foreign Key.</w:t>
       </w:r>
     </w:p>
     <w:p/>
@@ -2965,7 +2953,6 @@
           <w:b/>
         </w:rPr>
       </w:pPr>
-      <w:bookmarkStart w:id="0" w:name="_GoBack"/>
     </w:p>
     <w:p>
       <w:r>
@@ -2974,7 +2961,6 @@
         </w:rPr>
         <w:t>Query to select the records where years = 2022</w:t>
       </w:r>
-      <w:bookmarkEnd w:id="0"/>
     </w:p>
     <w:p>
       <w:r>

--- a/data engineering star schema.docx
+++ b/data engineering star schema.docx
@@ -29,8 +29,6 @@
         </w:rPr>
         <w:t>CREATE DATABASE AUTOXYZ;</w:t>
       </w:r>
-      <w:bookmarkStart w:id="0" w:name="_GoBack"/>
-      <w:bookmarkEnd w:id="0"/>
     </w:p>
     <w:p>
       <w:pPr>
@@ -1656,7 +1654,6 @@
       </w:r>
     </w:p>
     <w:p/>
-    <w:p/>
     <w:p>
       <w:pPr>
         <w:rPr>
@@ -1664,6 +1661,8 @@
           <w:sz w:val="24"/>
         </w:rPr>
       </w:pPr>
+      <w:bookmarkStart w:id="0" w:name="_GoBack"/>
+      <w:bookmarkEnd w:id="0"/>
       <w:r>
         <w:rPr>
           <w:b/>
@@ -1676,14 +1675,7 @@
           <w:b/>
           <w:sz w:val="24"/>
         </w:rPr>
-        <w:t>Create sales fact</w:t>
-      </w:r>
-      <w:r>
-        <w:rPr>
-          <w:b/>
-          <w:sz w:val="24"/>
-        </w:rPr>
-        <w:t xml:space="preserve"> table for data warehouse.</w:t>
+        <w:t>Create sales fact table for data warehouse using Foreign Key.</w:t>
       </w:r>
     </w:p>
     <w:p/>
@@ -1841,7 +1833,147 @@
       </w:r>
       <w:proofErr w:type="spellEnd"/>
       <w:r>
-        <w:t>);</w:t>
+        <w:t>,</w:t>
+      </w:r>
+    </w:p>
+    <w:p>
+      <w:r>
+        <w:t xml:space="preserve">                       </w:t>
+      </w:r>
+      <w:r>
+        <w:tab/>
+        <w:t xml:space="preserve">FOREIGN </w:t>
+      </w:r>
+      <w:proofErr w:type="gramStart"/>
+      <w:r>
+        <w:t>Key(</w:t>
+      </w:r>
+      <w:proofErr w:type="spellStart"/>
+      <w:proofErr w:type="gramEnd"/>
+      <w:r>
+        <w:t>t_id</w:t>
+      </w:r>
+      <w:proofErr w:type="spellEnd"/>
+      <w:r>
+        <w:t xml:space="preserve">) REFERENCES </w:t>
+      </w:r>
+      <w:proofErr w:type="spellStart"/>
+      <w:r>
+        <w:t>timedim</w:t>
+      </w:r>
+      <w:proofErr w:type="spellEnd"/>
+      <w:r>
+        <w:t>(</w:t>
+      </w:r>
+      <w:proofErr w:type="spellStart"/>
+      <w:r>
+        <w:t>t_id</w:t>
+      </w:r>
+      <w:proofErr w:type="spellEnd"/>
+      <w:r>
+        <w:t>),</w:t>
+      </w:r>
+    </w:p>
+    <w:p>
+      <w:r>
+        <w:t xml:space="preserve">                        FOREIGN </w:t>
+      </w:r>
+      <w:proofErr w:type="gramStart"/>
+      <w:r>
+        <w:t>Key(</w:t>
+      </w:r>
+      <w:proofErr w:type="spellStart"/>
+      <w:proofErr w:type="gramEnd"/>
+      <w:r>
+        <w:t>i_id</w:t>
+      </w:r>
+      <w:proofErr w:type="spellEnd"/>
+      <w:r>
+        <w:t xml:space="preserve">) REFERENCES </w:t>
+      </w:r>
+      <w:proofErr w:type="spellStart"/>
+      <w:r>
+        <w:t>itemdim</w:t>
+      </w:r>
+      <w:proofErr w:type="spellEnd"/>
+      <w:r>
+        <w:t>(</w:t>
+      </w:r>
+      <w:proofErr w:type="spellStart"/>
+      <w:r>
+        <w:t>i_id</w:t>
+      </w:r>
+      <w:proofErr w:type="spellEnd"/>
+      <w:r>
+        <w:t>),</w:t>
+      </w:r>
+    </w:p>
+    <w:p>
+      <w:r>
+        <w:t xml:space="preserve">                        FOREIGN </w:t>
+      </w:r>
+      <w:proofErr w:type="gramStart"/>
+      <w:r>
+        <w:t>Key(</w:t>
+      </w:r>
+      <w:proofErr w:type="spellStart"/>
+      <w:proofErr w:type="gramEnd"/>
+      <w:r>
+        <w:t>l_id</w:t>
+      </w:r>
+      <w:proofErr w:type="spellEnd"/>
+      <w:r>
+        <w:t xml:space="preserve">) REFERENCES </w:t>
+      </w:r>
+      <w:proofErr w:type="spellStart"/>
+      <w:r>
+        <w:t>locationdim</w:t>
+      </w:r>
+      <w:proofErr w:type="spellEnd"/>
+      <w:r>
+        <w:t>(</w:t>
+      </w:r>
+      <w:proofErr w:type="spellStart"/>
+      <w:r>
+        <w:t>l_id</w:t>
+      </w:r>
+      <w:proofErr w:type="spellEnd"/>
+      <w:r>
+        <w:t>),</w:t>
+      </w:r>
+    </w:p>
+    <w:p>
+      <w:r>
+        <w:t xml:space="preserve">                        FOREIGN </w:t>
+      </w:r>
+      <w:proofErr w:type="gramStart"/>
+      <w:r>
+        <w:t>Key(</w:t>
+      </w:r>
+      <w:proofErr w:type="spellStart"/>
+      <w:proofErr w:type="gramEnd"/>
+      <w:r>
+        <w:t>b_id</w:t>
+      </w:r>
+      <w:proofErr w:type="spellEnd"/>
+      <w:r>
+        <w:t xml:space="preserve">) REFERENCES </w:t>
+      </w:r>
+      <w:proofErr w:type="spellStart"/>
+      <w:r>
+        <w:t>branchdim</w:t>
+      </w:r>
+      <w:proofErr w:type="spellEnd"/>
+      <w:r>
+        <w:t>(</w:t>
+      </w:r>
+      <w:proofErr w:type="spellStart"/>
+      <w:r>
+        <w:t>b_id</w:t>
+      </w:r>
+      <w:proofErr w:type="spellEnd"/>
+      <w:r>
+        <w:t>));</w:t>
       </w:r>
     </w:p>
     <w:p/>
@@ -1961,6 +2093,7 @@
     </w:p>
     <w:p>
       <w:r>
+        <w:lastRenderedPageBreak/>
         <w:tab/>
         <w:t xml:space="preserve">LEFT OUTER JOIN </w:t>
       </w:r>
@@ -2118,7 +2251,6 @@
     </w:p>
     <w:p>
       <w:r>
-        <w:lastRenderedPageBreak/>
         <w:t xml:space="preserve">    LEFT OUTER JOIN </w:t>
       </w:r>
       <w:proofErr w:type="spellStart"/>
@@ -2234,719 +2366,6 @@
         <w:t>;</w:t>
       </w:r>
     </w:p>
-    <w:p/>
-    <w:p/>
-    <w:p>
-      <w:pPr>
-        <w:rPr>
-          <w:b/>
-          <w:sz w:val="24"/>
-        </w:rPr>
-      </w:pPr>
-      <w:r>
-        <w:rPr>
-          <w:b/>
-          <w:sz w:val="24"/>
-        </w:rPr>
-        <w:t xml:space="preserve">Using SQL </w:t>
-      </w:r>
-      <w:r>
-        <w:rPr>
-          <w:b/>
-          <w:sz w:val="24"/>
-        </w:rPr>
-        <w:t>Create sales fact table for data warehouse using Foreign Key.</w:t>
-      </w:r>
-    </w:p>
-    <w:p/>
-    <w:p>
-      <w:r>
-        <w:t xml:space="preserve">DROP TABLE IF EXISTS </w:t>
-      </w:r>
-      <w:proofErr w:type="spellStart"/>
-      <w:r>
-        <w:t>salesFact</w:t>
-      </w:r>
-      <w:proofErr w:type="spellEnd"/>
-      <w:r>
-        <w:t>;</w:t>
-      </w:r>
-    </w:p>
-    <w:p>
-      <w:r>
-        <w:t xml:space="preserve">CREATE TABLE </w:t>
-      </w:r>
-      <w:proofErr w:type="spellStart"/>
-      <w:r>
-        <w:t>salesFact</w:t>
-      </w:r>
-      <w:proofErr w:type="spellEnd"/>
-      <w:r>
-        <w:t xml:space="preserve"> (</w:t>
-      </w:r>
-      <w:proofErr w:type="spellStart"/>
-      <w:r>
-        <w:t>t_id</w:t>
-      </w:r>
-      <w:proofErr w:type="spellEnd"/>
-      <w:r>
-        <w:t xml:space="preserve"> </w:t>
-      </w:r>
-      <w:proofErr w:type="spellStart"/>
-      <w:r>
-        <w:t>int</w:t>
-      </w:r>
-      <w:proofErr w:type="spellEnd"/>
-      <w:r>
-        <w:t>,</w:t>
-      </w:r>
-    </w:p>
-    <w:p>
-      <w:r>
-        <w:t xml:space="preserve">                        </w:t>
-      </w:r>
-      <w:proofErr w:type="spellStart"/>
-      <w:proofErr w:type="gramStart"/>
-      <w:r>
-        <w:t>i_id</w:t>
-      </w:r>
-      <w:proofErr w:type="spellEnd"/>
-      <w:proofErr w:type="gramEnd"/>
-      <w:r>
-        <w:t xml:space="preserve"> </w:t>
-      </w:r>
-      <w:proofErr w:type="spellStart"/>
-      <w:r>
-        <w:t>int</w:t>
-      </w:r>
-      <w:proofErr w:type="spellEnd"/>
-      <w:r>
-        <w:t>,</w:t>
-      </w:r>
-    </w:p>
-    <w:p>
-      <w:r>
-        <w:t xml:space="preserve">                        </w:t>
-      </w:r>
-      <w:proofErr w:type="spellStart"/>
-      <w:proofErr w:type="gramStart"/>
-      <w:r>
-        <w:t>l_id</w:t>
-      </w:r>
-      <w:proofErr w:type="spellEnd"/>
-      <w:proofErr w:type="gramEnd"/>
-      <w:r>
-        <w:t xml:space="preserve"> </w:t>
-      </w:r>
-      <w:proofErr w:type="spellStart"/>
-      <w:r>
-        <w:t>int</w:t>
-      </w:r>
-      <w:proofErr w:type="spellEnd"/>
-      <w:r>
-        <w:t>,</w:t>
-      </w:r>
-    </w:p>
-    <w:p>
-      <w:r>
-        <w:t xml:space="preserve">                        </w:t>
-      </w:r>
-      <w:proofErr w:type="spellStart"/>
-      <w:proofErr w:type="gramStart"/>
-      <w:r>
-        <w:t>b_id</w:t>
-      </w:r>
-      <w:proofErr w:type="spellEnd"/>
-      <w:proofErr w:type="gramEnd"/>
-      <w:r>
-        <w:t xml:space="preserve"> </w:t>
-      </w:r>
-      <w:proofErr w:type="spellStart"/>
-      <w:r>
-        <w:t>int</w:t>
-      </w:r>
-      <w:proofErr w:type="spellEnd"/>
-      <w:r>
-        <w:t>,</w:t>
-      </w:r>
-    </w:p>
-    <w:p>
-      <w:r>
-        <w:t xml:space="preserve">                        </w:t>
-      </w:r>
-      <w:proofErr w:type="spellStart"/>
-      <w:proofErr w:type="gramStart"/>
-      <w:r>
-        <w:t>qty_sold</w:t>
-      </w:r>
-      <w:proofErr w:type="spellEnd"/>
-      <w:proofErr w:type="gramEnd"/>
-      <w:r>
-        <w:t xml:space="preserve"> </w:t>
-      </w:r>
-      <w:proofErr w:type="spellStart"/>
-      <w:r>
-        <w:t>int</w:t>
-      </w:r>
-      <w:proofErr w:type="spellEnd"/>
-      <w:r>
-        <w:t>,</w:t>
-      </w:r>
-    </w:p>
-    <w:p>
-      <w:r>
-        <w:t xml:space="preserve">                        </w:t>
-      </w:r>
-      <w:proofErr w:type="spellStart"/>
-      <w:proofErr w:type="gramStart"/>
-      <w:r>
-        <w:t>amt_sold</w:t>
-      </w:r>
-      <w:proofErr w:type="spellEnd"/>
-      <w:proofErr w:type="gramEnd"/>
-      <w:r>
-        <w:t xml:space="preserve"> </w:t>
-      </w:r>
-      <w:proofErr w:type="spellStart"/>
-      <w:r>
-        <w:t>int</w:t>
-      </w:r>
-      <w:proofErr w:type="spellEnd"/>
-      <w:r>
-        <w:t>,</w:t>
-      </w:r>
-    </w:p>
-    <w:p>
-      <w:r>
-        <w:t xml:space="preserve">                       </w:t>
-      </w:r>
-      <w:r>
-        <w:tab/>
-        <w:t xml:space="preserve">FOREIGN </w:t>
-      </w:r>
-      <w:proofErr w:type="gramStart"/>
-      <w:r>
-        <w:t>Key(</w:t>
-      </w:r>
-      <w:proofErr w:type="spellStart"/>
-      <w:proofErr w:type="gramEnd"/>
-      <w:r>
-        <w:t>t_id</w:t>
-      </w:r>
-      <w:proofErr w:type="spellEnd"/>
-      <w:r>
-        <w:t xml:space="preserve">) REFERENCES </w:t>
-      </w:r>
-      <w:proofErr w:type="spellStart"/>
-      <w:r>
-        <w:t>timedim</w:t>
-      </w:r>
-      <w:proofErr w:type="spellEnd"/>
-      <w:r>
-        <w:t>(</w:t>
-      </w:r>
-      <w:proofErr w:type="spellStart"/>
-      <w:r>
-        <w:t>t_id</w:t>
-      </w:r>
-      <w:proofErr w:type="spellEnd"/>
-      <w:r>
-        <w:t>),</w:t>
-      </w:r>
-    </w:p>
-    <w:p>
-      <w:r>
-        <w:t xml:space="preserve">                        FOREIGN </w:t>
-      </w:r>
-      <w:proofErr w:type="gramStart"/>
-      <w:r>
-        <w:t>Key(</w:t>
-      </w:r>
-      <w:proofErr w:type="spellStart"/>
-      <w:proofErr w:type="gramEnd"/>
-      <w:r>
-        <w:t>i_id</w:t>
-      </w:r>
-      <w:proofErr w:type="spellEnd"/>
-      <w:r>
-        <w:t xml:space="preserve">) REFERENCES </w:t>
-      </w:r>
-      <w:proofErr w:type="spellStart"/>
-      <w:r>
-        <w:t>itemdim</w:t>
-      </w:r>
-      <w:proofErr w:type="spellEnd"/>
-      <w:r>
-        <w:t>(</w:t>
-      </w:r>
-      <w:proofErr w:type="spellStart"/>
-      <w:r>
-        <w:t>i_id</w:t>
-      </w:r>
-      <w:proofErr w:type="spellEnd"/>
-      <w:r>
-        <w:t>),</w:t>
-      </w:r>
-    </w:p>
-    <w:p>
-      <w:r>
-        <w:t xml:space="preserve">                        FOREIGN </w:t>
-      </w:r>
-      <w:proofErr w:type="gramStart"/>
-      <w:r>
-        <w:t>Key(</w:t>
-      </w:r>
-      <w:proofErr w:type="spellStart"/>
-      <w:proofErr w:type="gramEnd"/>
-      <w:r>
-        <w:t>l_id</w:t>
-      </w:r>
-      <w:proofErr w:type="spellEnd"/>
-      <w:r>
-        <w:t xml:space="preserve">) REFERENCES </w:t>
-      </w:r>
-      <w:proofErr w:type="spellStart"/>
-      <w:r>
-        <w:t>locationdim</w:t>
-      </w:r>
-      <w:proofErr w:type="spellEnd"/>
-      <w:r>
-        <w:t>(</w:t>
-      </w:r>
-      <w:proofErr w:type="spellStart"/>
-      <w:r>
-        <w:t>l_id</w:t>
-      </w:r>
-      <w:proofErr w:type="spellEnd"/>
-      <w:r>
-        <w:t>),</w:t>
-      </w:r>
-    </w:p>
-    <w:p>
-      <w:r>
-        <w:t xml:space="preserve">                        FOREIGN </w:t>
-      </w:r>
-      <w:proofErr w:type="gramStart"/>
-      <w:r>
-        <w:t>Key(</w:t>
-      </w:r>
-      <w:proofErr w:type="spellStart"/>
-      <w:proofErr w:type="gramEnd"/>
-      <w:r>
-        <w:t>b_id</w:t>
-      </w:r>
-      <w:proofErr w:type="spellEnd"/>
-      <w:r>
-        <w:t xml:space="preserve">) REFERENCES </w:t>
-      </w:r>
-      <w:proofErr w:type="spellStart"/>
-      <w:r>
-        <w:t>branchdim</w:t>
-      </w:r>
-      <w:proofErr w:type="spellEnd"/>
-      <w:r>
-        <w:t>(</w:t>
-      </w:r>
-      <w:proofErr w:type="spellStart"/>
-      <w:r>
-        <w:t>b_id</w:t>
-      </w:r>
-      <w:proofErr w:type="spellEnd"/>
-      <w:r>
-        <w:t>));</w:t>
-      </w:r>
-    </w:p>
-    <w:p/>
-    <w:p>
-      <w:r>
-        <w:t xml:space="preserve">INSERT INTO </w:t>
-      </w:r>
-      <w:proofErr w:type="spellStart"/>
-      <w:proofErr w:type="gramStart"/>
-      <w:r>
-        <w:t>salesFact</w:t>
-      </w:r>
-      <w:proofErr w:type="spellEnd"/>
-      <w:r>
-        <w:t>(</w:t>
-      </w:r>
-      <w:proofErr w:type="spellStart"/>
-      <w:proofErr w:type="gramEnd"/>
-      <w:r>
-        <w:t>t_id</w:t>
-      </w:r>
-      <w:proofErr w:type="spellEnd"/>
-      <w:r>
-        <w:t>,</w:t>
-      </w:r>
-    </w:p>
-    <w:p>
-      <w:r>
-        <w:t xml:space="preserve">                      </w:t>
-      </w:r>
-      <w:proofErr w:type="spellStart"/>
-      <w:r>
-        <w:t>i_id</w:t>
-      </w:r>
-      <w:proofErr w:type="spellEnd"/>
-      <w:r>
-        <w:t>,</w:t>
-      </w:r>
-    </w:p>
-    <w:p>
-      <w:r>
-        <w:t xml:space="preserve">                      </w:t>
-      </w:r>
-      <w:proofErr w:type="spellStart"/>
-      <w:r>
-        <w:t>l_id</w:t>
-      </w:r>
-      <w:proofErr w:type="spellEnd"/>
-      <w:r>
-        <w:t>,</w:t>
-      </w:r>
-    </w:p>
-    <w:p>
-      <w:r>
-        <w:t xml:space="preserve">                      </w:t>
-      </w:r>
-      <w:proofErr w:type="spellStart"/>
-      <w:r>
-        <w:t>b_id</w:t>
-      </w:r>
-      <w:proofErr w:type="spellEnd"/>
-      <w:r>
-        <w:t>,</w:t>
-      </w:r>
-    </w:p>
-    <w:p>
-      <w:r>
-        <w:t xml:space="preserve">                      </w:t>
-      </w:r>
-      <w:proofErr w:type="spellStart"/>
-      <w:r>
-        <w:t>qty_sold</w:t>
-      </w:r>
-      <w:proofErr w:type="spellEnd"/>
-      <w:r>
-        <w:t>,</w:t>
-      </w:r>
-    </w:p>
-    <w:p>
-      <w:r>
-        <w:t xml:space="preserve">                      </w:t>
-      </w:r>
-      <w:proofErr w:type="spellStart"/>
-      <w:r>
-        <w:t>amt_sold</w:t>
-      </w:r>
-      <w:proofErr w:type="spellEnd"/>
-      <w:r>
-        <w:t>)</w:t>
-      </w:r>
-    </w:p>
-    <w:p>
-      <w:r>
-        <w:t xml:space="preserve">                      </w:t>
-      </w:r>
-    </w:p>
-    <w:p>
-      <w:r>
-        <w:lastRenderedPageBreak/>
-        <w:t xml:space="preserve">SELECT </w:t>
-      </w:r>
-      <w:proofErr w:type="spellStart"/>
-      <w:r>
-        <w:t>t_id</w:t>
-      </w:r>
-      <w:proofErr w:type="gramStart"/>
-      <w:r>
-        <w:t>,i</w:t>
-      </w:r>
-      <w:proofErr w:type="gramEnd"/>
-      <w:r>
-        <w:t>_id,l_id,b_id,qty_sold,amt_sold</w:t>
-      </w:r>
-      <w:proofErr w:type="spellEnd"/>
-      <w:r>
-        <w:t xml:space="preserve"> FROM company c </w:t>
-      </w:r>
-    </w:p>
-    <w:p>
-      <w:r>
-        <w:tab/>
-        <w:t xml:space="preserve">LEFT OUTER JOIN </w:t>
-      </w:r>
-      <w:proofErr w:type="spellStart"/>
-      <w:r>
-        <w:t>timedim</w:t>
-      </w:r>
-      <w:proofErr w:type="spellEnd"/>
-      <w:r>
-        <w:t xml:space="preserve"> t ON </w:t>
-      </w:r>
-      <w:proofErr w:type="spellStart"/>
-      <w:r>
-        <w:t>t.day</w:t>
-      </w:r>
-      <w:proofErr w:type="spellEnd"/>
-      <w:r>
-        <w:t xml:space="preserve"> = </w:t>
-      </w:r>
-      <w:proofErr w:type="spellStart"/>
-      <w:r>
-        <w:t>c.day</w:t>
-      </w:r>
-      <w:proofErr w:type="spellEnd"/>
-      <w:r>
-        <w:t xml:space="preserve"> AND </w:t>
-      </w:r>
-      <w:proofErr w:type="spellStart"/>
-      <w:r>
-        <w:t>t.month</w:t>
-      </w:r>
-      <w:proofErr w:type="spellEnd"/>
-      <w:r>
-        <w:t xml:space="preserve"> = </w:t>
-      </w:r>
-      <w:proofErr w:type="spellStart"/>
-      <w:r>
-        <w:t>c.month</w:t>
-      </w:r>
-      <w:proofErr w:type="spellEnd"/>
-      <w:r>
-        <w:t xml:space="preserve"> AND </w:t>
-      </w:r>
-      <w:proofErr w:type="spellStart"/>
-      <w:r>
-        <w:t>t.quarter</w:t>
-      </w:r>
-      <w:proofErr w:type="spellEnd"/>
-      <w:r>
-        <w:t xml:space="preserve"> = </w:t>
-      </w:r>
-      <w:proofErr w:type="spellStart"/>
-      <w:r>
-        <w:t>c.quarter</w:t>
-      </w:r>
-      <w:proofErr w:type="spellEnd"/>
-      <w:r>
-        <w:t xml:space="preserve"> AND </w:t>
-      </w:r>
-      <w:proofErr w:type="spellStart"/>
-      <w:r>
-        <w:t>t.years</w:t>
-      </w:r>
-      <w:proofErr w:type="spellEnd"/>
-      <w:r>
-        <w:t xml:space="preserve"> = </w:t>
-      </w:r>
-      <w:proofErr w:type="spellStart"/>
-      <w:r>
-        <w:t>c.years</w:t>
-      </w:r>
-      <w:proofErr w:type="spellEnd"/>
-    </w:p>
-    <w:p>
-      <w:r>
-        <w:t xml:space="preserve">    LEFT OUTER JOIN </w:t>
-      </w:r>
-      <w:proofErr w:type="spellStart"/>
-      <w:r>
-        <w:t>itemdim</w:t>
-      </w:r>
-      <w:proofErr w:type="spellEnd"/>
-      <w:r>
-        <w:t xml:space="preserve"> </w:t>
-      </w:r>
-      <w:proofErr w:type="spellStart"/>
-      <w:r>
-        <w:t>i</w:t>
-      </w:r>
-      <w:proofErr w:type="spellEnd"/>
-      <w:r>
-        <w:t xml:space="preserve"> ON </w:t>
-      </w:r>
-      <w:proofErr w:type="spellStart"/>
-      <w:r>
-        <w:t>i.item_name</w:t>
-      </w:r>
-      <w:proofErr w:type="spellEnd"/>
-      <w:r>
-        <w:t xml:space="preserve"> = </w:t>
-      </w:r>
-      <w:proofErr w:type="spellStart"/>
-      <w:r>
-        <w:t>c.item_name</w:t>
-      </w:r>
-      <w:proofErr w:type="spellEnd"/>
-      <w:r>
-        <w:t xml:space="preserve"> AND </w:t>
-      </w:r>
-      <w:proofErr w:type="spellStart"/>
-      <w:r>
-        <w:t>i.brand</w:t>
-      </w:r>
-      <w:proofErr w:type="spellEnd"/>
-      <w:r>
-        <w:t xml:space="preserve"> = </w:t>
-      </w:r>
-      <w:proofErr w:type="spellStart"/>
-      <w:r>
-        <w:t>c.brand</w:t>
-      </w:r>
-      <w:proofErr w:type="spellEnd"/>
-      <w:r>
-        <w:t xml:space="preserve"> AND </w:t>
-      </w:r>
-      <w:proofErr w:type="spellStart"/>
-      <w:r>
-        <w:t>i.sold_by</w:t>
-      </w:r>
-      <w:proofErr w:type="spellEnd"/>
-      <w:r>
-        <w:t xml:space="preserve"> = </w:t>
-      </w:r>
-      <w:proofErr w:type="spellStart"/>
-      <w:r>
-        <w:t>c.sold_by</w:t>
-      </w:r>
-      <w:proofErr w:type="spellEnd"/>
-      <w:r>
-        <w:t xml:space="preserve"> AND </w:t>
-      </w:r>
-      <w:proofErr w:type="spellStart"/>
-      <w:r>
-        <w:t>i.category</w:t>
-      </w:r>
-      <w:proofErr w:type="spellEnd"/>
-      <w:r>
-        <w:t xml:space="preserve"> = </w:t>
-      </w:r>
-      <w:proofErr w:type="spellStart"/>
-      <w:r>
-        <w:t>c.category</w:t>
-      </w:r>
-      <w:proofErr w:type="spellEnd"/>
-    </w:p>
-    <w:p>
-      <w:r>
-        <w:t xml:space="preserve">    LEFT OUTER JOIN </w:t>
-      </w:r>
-      <w:proofErr w:type="spellStart"/>
-      <w:r>
-        <w:t>locationdim</w:t>
-      </w:r>
-      <w:proofErr w:type="spellEnd"/>
-      <w:r>
-        <w:t xml:space="preserve"> l ON </w:t>
-      </w:r>
-      <w:proofErr w:type="spellStart"/>
-      <w:r>
-        <w:t>l.location_name</w:t>
-      </w:r>
-      <w:proofErr w:type="spellEnd"/>
-      <w:r>
-        <w:t xml:space="preserve"> = </w:t>
-      </w:r>
-      <w:proofErr w:type="spellStart"/>
-      <w:r>
-        <w:t>c.location_name</w:t>
-      </w:r>
-      <w:proofErr w:type="spellEnd"/>
-      <w:r>
-        <w:t xml:space="preserve"> AND </w:t>
-      </w:r>
-      <w:proofErr w:type="spellStart"/>
-      <w:r>
-        <w:t>l.state</w:t>
-      </w:r>
-      <w:proofErr w:type="spellEnd"/>
-      <w:r>
-        <w:t xml:space="preserve"> = </w:t>
-      </w:r>
-      <w:proofErr w:type="spellStart"/>
-      <w:r>
-        <w:t>c.state</w:t>
-      </w:r>
-      <w:proofErr w:type="spellEnd"/>
-      <w:r>
-        <w:t xml:space="preserve"> AND </w:t>
-      </w:r>
-      <w:proofErr w:type="spellStart"/>
-      <w:r>
-        <w:t>l.pin_code</w:t>
-      </w:r>
-      <w:proofErr w:type="spellEnd"/>
-      <w:r>
-        <w:t xml:space="preserve"> = </w:t>
-      </w:r>
-      <w:proofErr w:type="spellStart"/>
-      <w:r>
-        <w:t>c.pin_code</w:t>
-      </w:r>
-      <w:proofErr w:type="spellEnd"/>
-    </w:p>
-    <w:p>
-      <w:r>
-        <w:t xml:space="preserve">    LEFT OUTER JOIN </w:t>
-      </w:r>
-      <w:proofErr w:type="spellStart"/>
-      <w:r>
-        <w:t>branchdim</w:t>
-      </w:r>
-      <w:proofErr w:type="spellEnd"/>
-      <w:r>
-        <w:t xml:space="preserve"> b ON </w:t>
-      </w:r>
-      <w:proofErr w:type="spellStart"/>
-      <w:r>
-        <w:t>b.branch_name</w:t>
-      </w:r>
-      <w:proofErr w:type="spellEnd"/>
-      <w:r>
-        <w:t xml:space="preserve"> = </w:t>
-      </w:r>
-      <w:proofErr w:type="spellStart"/>
-      <w:r>
-        <w:t>c.branch_name</w:t>
-      </w:r>
-      <w:proofErr w:type="spellEnd"/>
-      <w:r>
-        <w:t xml:space="preserve"> AND </w:t>
-      </w:r>
-      <w:proofErr w:type="spellStart"/>
-      <w:r>
-        <w:t>b.branch_manager</w:t>
-      </w:r>
-      <w:proofErr w:type="spellEnd"/>
-      <w:r>
-        <w:t xml:space="preserve"> = </w:t>
-      </w:r>
-      <w:proofErr w:type="spellStart"/>
-      <w:r>
-        <w:t>c.branch_manager</w:t>
-      </w:r>
-      <w:proofErr w:type="spellEnd"/>
-      <w:r>
-        <w:t>;</w:t>
-      </w:r>
-    </w:p>
-    <w:p/>
-    <w:p>
-      <w:r>
-        <w:t xml:space="preserve">SELECT * FROM </w:t>
-      </w:r>
-      <w:proofErr w:type="spellStart"/>
-      <w:r>
-        <w:t>salesFact</w:t>
-      </w:r>
-      <w:proofErr w:type="spellEnd"/>
-      <w:r>
-        <w:t>;</w:t>
-      </w:r>
-    </w:p>
-    <w:p/>
     <w:p>
       <w:pPr>
         <w:rPr>
@@ -2997,6 +2416,76 @@
       <w:proofErr w:type="spellEnd"/>
       <w:r>
         <w:t xml:space="preserve"> WHERE years=2022;</w:t>
+      </w:r>
+    </w:p>
+    <w:p>
+      <w:r>
+        <w:rPr>
+          <w:noProof/>
+        </w:rPr>
+        <w:drawing>
+          <wp:anchor distT="0" distB="0" distL="114300" distR="114300" simplePos="0" relativeHeight="251658240" behindDoc="0" locked="0" layoutInCell="1" allowOverlap="1" wp14:anchorId="40DCAD79" wp14:editId="6CF7C7D5">
+            <wp:simplePos x="0" y="0"/>
+            <wp:positionH relativeFrom="column">
+              <wp:posOffset>-807720</wp:posOffset>
+            </wp:positionH>
+            <wp:positionV relativeFrom="paragraph">
+              <wp:posOffset>340360</wp:posOffset>
+            </wp:positionV>
+            <wp:extent cx="7505700" cy="4293870"/>
+            <wp:effectExtent l="0" t="0" r="0" b="0"/>
+            <wp:wrapThrough wrapText="bothSides">
+              <wp:wrapPolygon edited="0">
+                <wp:start x="0" y="0"/>
+                <wp:lineTo x="0" y="21466"/>
+                <wp:lineTo x="21545" y="21466"/>
+                <wp:lineTo x="21545" y="0"/>
+                <wp:lineTo x="0" y="0"/>
+              </wp:wrapPolygon>
+            </wp:wrapThrough>
+            <wp:docPr id="1" name="Picture 1"/>
+            <wp:cNvGraphicFramePr>
+              <a:graphicFrameLocks xmlns:a="http://schemas.openxmlformats.org/drawingml/2006/main" noChangeAspect="1"/>
+            </wp:cNvGraphicFramePr>
+            <a:graphic xmlns:a="http://schemas.openxmlformats.org/drawingml/2006/main">
+              <a:graphicData uri="http://schemas.openxmlformats.org/drawingml/2006/picture">
+                <pic:pic xmlns:pic="http://schemas.openxmlformats.org/drawingml/2006/picture">
+                  <pic:nvPicPr>
+                    <pic:cNvPr id="1" name=""/>
+                    <pic:cNvPicPr/>
+                  </pic:nvPicPr>
+                  <pic:blipFill>
+                    <a:blip r:embed="rId4">
+                      <a:extLst>
+                        <a:ext uri="{28A0092B-C50C-407E-A947-70E740481C1C}">
+                          <a14:useLocalDpi xmlns:a14="http://schemas.microsoft.com/office/drawing/2010/main" val="0"/>
+                        </a:ext>
+                      </a:extLst>
+                    </a:blip>
+                    <a:stretch>
+                      <a:fillRect/>
+                    </a:stretch>
+                  </pic:blipFill>
+                  <pic:spPr>
+                    <a:xfrm>
+                      <a:off x="0" y="0"/>
+                      <a:ext cx="7505700" cy="4293870"/>
+                    </a:xfrm>
+                    <a:prstGeom prst="rect">
+                      <a:avLst/>
+                    </a:prstGeom>
+                  </pic:spPr>
+                </pic:pic>
+              </a:graphicData>
+            </a:graphic>
+            <wp14:sizeRelH relativeFrom="page">
+              <wp14:pctWidth>0</wp14:pctWidth>
+            </wp14:sizeRelH>
+            <wp14:sizeRelV relativeFrom="page">
+              <wp14:pctHeight>0</wp14:pctHeight>
+            </wp14:sizeRelV>
+          </wp:anchor>
+        </w:drawing>
       </w:r>
     </w:p>
     <w:sectPr>
